--- a/tariff-reference/mfn_schedule/source/chapter_notes/chapter20.docx
+++ b/tariff-reference/mfn_schedule/source/chapter_notes/chapter20.docx
@@ -4,13 +4,46 @@
   <w:body>
     <w:p>
       <w:pPr>
+        <w:jc w:val="center"/>
+      </w:pPr>
+      <w:r>
+        <w:rPr>
+          <w:b/>
+          <w:bCs/>
+          <w:color w:val="000000"/>
+        </w:rPr>
+        <w:t xml:space="preserve">SECTION </w:t>
+      </w:r>
+      <w:r>
+        <w:rPr>
+          <w:b/>
+          <w:bCs/>
+          <w:color w:val="000000"/>
+        </w:rPr>
+        <w:t>IV</w:t>
+      </w:r>
+    </w:p>
+    <w:p>
+      <w:pPr>
+        <w:pStyle w:val="Heading2"/>
+      </w:pPr>
+      <w:r>
+        <w:t>Chapter 20</w:t>
+      </w:r>
+      <w:r>
+        <w:br/>
+        <w:t>Preparations Of Vegetables, Fruit, Nuts Or Other Parts Of Plants</w:t>
+      </w:r>
+    </w:p>
+    <w:p>
+      <w:pPr>
         <w:pStyle w:val="Heading3"/>
+        <w:spacing w:before="240" w:after="120"/>
       </w:pPr>
       <w:r>
         <w:t>Chapter Notes</w:t>
       </w:r>
     </w:p>
-    <w:p/>
     <w:p>
       <w:r>
         <w:t>1.This chapter does not cover:</w:t>
@@ -61,16 +94,23 @@
         <w:t>6. For the purposes of heading 2009, the expression ‘juices, unfermented and not containing added spirit’ means juices of an alcoholic strength by volume (see note 2 to Chapter 22) not exceeding 0.5 % vol.</w:t>
       </w:r>
     </w:p>
-    <w:p/>
     <w:p>
       <w:pPr>
         <w:pStyle w:val="Heading3"/>
+        <w:spacing w:before="240" w:after="120"/>
       </w:pPr>
       <w:r>
-        <w:t>Subheading notes</w:t>
+        <w:t xml:space="preserve">Subheading </w:t>
+      </w:r>
+      <w:r>
+        <w:t>N</w:t>
+      </w:r>
+      <w:bookmarkStart w:id="0" w:name="_GoBack"/>
+      <w:bookmarkEnd w:id="0"/>
+      <w:r>
+        <w:t>otes</w:t>
       </w:r>
     </w:p>
-    <w:p/>
     <w:p>
       <w:r>
         <w:t>1. For the purposes of subheading 2005 10, the expression ‘homogenised vegetables’ means preparations of vegetables, finely homogenised, put up for retail sale as food suitable for infants or young children or for dietetic purposes, in containers of a net weight content not exceeding 250 g. For the application of this definition, no account is to be taken of small quantities of any ingredients which may have been added to the preparation for seasoning, preservation or other purposes. These preparations may contain a small quantity of visible pieces of vegetables. Subheading 2005 10 takes precedence over all other subheadings of heading 2005.</w:t>
@@ -93,16 +133,15 @@
     <w:p>
       <w:pPr>
         <w:pStyle w:val="Heading3"/>
+        <w:spacing w:before="240" w:after="120"/>
       </w:pPr>
       <w:r>
-        <w:lastRenderedPageBreak/>
         <w:t>Additional chapter note</w:t>
       </w:r>
       <w:r>
         <w:t>s</w:t>
       </w:r>
     </w:p>
-    <w:p/>
     <w:p>
       <w:r>
         <w:t>1. For the purposes of heading 2001, vegetables, fruit, nuts and other edible parts of plants prepared or preserved by vinegar or acetic acid must have a content of free, volatile acid of 0</w:t>
@@ -252,6 +291,7 @@
     </w:p>
     <w:p>
       <w:r>
+        <w:lastRenderedPageBreak/>
         <w:t xml:space="preserve">5. </w:t>
       </w:r>
       <w:r>
@@ -260,7 +300,6 @@
     </w:p>
     <w:p>
       <w:r>
-        <w:lastRenderedPageBreak/>
         <w:t>(a) the added sugar content of products of heading 2009 corresponds to the ‘sugar content’ less the figures given hereunder, according to the kind of juice concerned:</w:t>
       </w:r>
     </w:p>
@@ -303,8 +342,6 @@
       <w:r>
         <w:t>9. Seaweeds and other algae prepared or preserved by processes not provided for in Chapter 12, such as cooking, roasting, seasoning or adding sugar, fall in Chapter 20 as preparations of other parts of plants. Seaweeds and other algae, fresh, chilled, frozen or dried, whether or not ground, are to be classified under heading 1212.</w:t>
       </w:r>
-      <w:bookmarkStart w:id="0" w:name="_GoBack"/>
-      <w:bookmarkEnd w:id="0"/>
     </w:p>
     <w:sectPr>
       <w:footerReference w:type="default" r:id="rId12"/>
@@ -24753,88 +24790,65 @@
 </file>
 
 <file path=customXml/item1.xml><?xml version="1.0" encoding="utf-8"?>
-<p:properties xmlns:p="http://schemas.microsoft.com/office/2006/metadata/properties" xmlns:xsi="http://www.w3.org/2001/XMLSchema-instance" xmlns:pc="http://schemas.microsoft.com/office/infopath/2007/PartnerControls">
-  <documentManagement>
-    <_dlc_DocId xmlns="7fd9e60a-720a-478c-bf76-b460d35d354e">H6263HTYEWN5-606535265-19798</_dlc_DocId>
-    <_dlc_DocIdUrl xmlns="7fd9e60a-720a-478c-bf76-b460d35d354e">
-      <Url>https://dbis.sharepoint.com/sites/dit/200/_layouts/15/DocIdRedir.aspx?ID=H6263HTYEWN5-606535265-19798</Url>
-      <Description>H6263HTYEWN5-606535265-19798</Description>
-    </_dlc_DocIdUrl>
-    <TaxCatchAll xmlns="7fd9e60a-720a-478c-bf76-b460d35d354e">
-      <Value>154</Value>
-    </TaxCatchAll>
-    <m975189f4ba442ecbf67d4147307b177 xmlns="c963a4c1-1bb4-49f2-a011-9c776a7eed2a">
-      <Terms xmlns="http://schemas.microsoft.com/office/infopath/2007/PartnerControls">
-        <TermInfo xmlns="http://schemas.microsoft.com/office/infopath/2007/PartnerControls">
-          <TermName xmlns="http://schemas.microsoft.com/office/infopath/2007/PartnerControls">TPG Policy</TermName>
-          <TermId xmlns="http://schemas.microsoft.com/office/infopath/2007/PartnerControls">fff92c63-d8b7-4354-b483-af0745cedc3c</TermId>
-        </TermInfo>
-      </Terms>
-    </m975189f4ba442ecbf67d4147307b177>
-    <Retention_x0020_Label xmlns="a8f60570-4bd3-4f2b-950b-a996de8ab151">HMG PPP Review</Retention_x0020_Label>
-    <Government_x0020_Body xmlns="b413c3fd-5a3b-4239-b985-69032e371c04">DIT</Government_x0020_Body>
-    <Security_x0020_Classification xmlns="7fd9e60a-720a-478c-bf76-b460d35d354e">OFFICIAL</Security_x0020_Classification>
-    <Date_x0020_Opened xmlns="b413c3fd-5a3b-4239-b985-69032e371c04">2018-12-05T14:50:09+00:00</Date_x0020_Opened>
-    <LegacyRecordCategoryIdentifier xmlns="b67a7830-db79-4a49-bf27-2aff92a2201a" xsi:nil="true"/>
-    <LegacyDateFileRequested xmlns="a172083e-e40c-4314-b43a-827352a1ed2c" xsi:nil="true"/>
-    <LegacyCaseReferenceNumber xmlns="c0e5669f-1bcb-499c-94e0-3ccb733d3d13" xsi:nil="true"/>
-    <LegacyFolderType xmlns="b67a7830-db79-4a49-bf27-2aff92a2201a" xsi:nil="true"/>
-    <LegacyRecordFolderIdentifier xmlns="b67a7830-db79-4a49-bf27-2aff92a2201a" xsi:nil="true"/>
-    <LegacyFolder xmlns="b67a7830-db79-4a49-bf27-2aff92a2201a" xsi:nil="true"/>
-    <LegacyMP xmlns="a172083e-e40c-4314-b43a-827352a1ed2c" xsi:nil="true"/>
-    <LegacyDocumentID xmlns="a172083e-e40c-4314-b43a-827352a1ed2c" xsi:nil="true"/>
-    <LegacyFolderDocumentID xmlns="a172083e-e40c-4314-b43a-827352a1ed2c" xsi:nil="true"/>
-    <National_x0020_Caveat xmlns="7fd9e60a-720a-478c-bf76-b460d35d354e" xsi:nil="true"/>
-    <LegacyFolderLink xmlns="b67a7830-db79-4a49-bf27-2aff92a2201a" xsi:nil="true"/>
-    <LegacyDateFileReceived xmlns="a172083e-e40c-4314-b43a-827352a1ed2c" xsi:nil="true"/>
-    <ExternallyShared xmlns="b67a7830-db79-4a49-bf27-2aff92a2201a" xsi:nil="true"/>
-    <Document_x0020_Notes xmlns="b413c3fd-5a3b-4239-b985-69032e371c04" xsi:nil="true"/>
-    <LegacyAdditionalAuthors xmlns="b67a7830-db79-4a49-bf27-2aff92a2201a" xsi:nil="true"/>
-    <LegacyDocumentLink xmlns="b67a7830-db79-4a49-bf27-2aff92a2201a" xsi:nil="true"/>
-    <CIRRUSPreviousLocation xmlns="b413c3fd-5a3b-4239-b985-69032e371c04" xsi:nil="true"/>
-    <LegacyPhysicalItemLocation xmlns="a172083e-e40c-4314-b43a-827352a1ed2c" xsi:nil="true"/>
-    <LegacyRequestType xmlns="a172083e-e40c-4314-b43a-827352a1ed2c" xsi:nil="true"/>
-    <LegacyDescriptor xmlns="a172083e-e40c-4314-b43a-827352a1ed2c" xsi:nil="true"/>
-    <LegacyLastModifiedDate xmlns="b67a7830-db79-4a49-bf27-2aff92a2201a" xsi:nil="true"/>
-    <LegacyDateClosed xmlns="b67a7830-db79-4a49-bf27-2aff92a2201a" xsi:nil="true"/>
-    <LegacyHomeLocation xmlns="b67a7830-db79-4a49-bf27-2aff92a2201a" xsi:nil="true"/>
-    <LegacyExpiryReviewDate xmlns="b67a7830-db79-4a49-bf27-2aff92a2201a" xsi:nil="true"/>
-    <LegacyPhysicalFormat xmlns="a172083e-e40c-4314-b43a-827352a1ed2c">false</LegacyPhysicalFormat>
-    <LegacyDocumentType xmlns="b67a7830-db79-4a49-bf27-2aff92a2201a" xsi:nil="true"/>
-    <LegacyReferencesFromOtherItems xmlns="b67a7830-db79-4a49-bf27-2aff92a2201a" xsi:nil="true"/>
-    <LegacyLastActionDate xmlns="b67a7830-db79-4a49-bf27-2aff92a2201a" xsi:nil="true"/>
-    <CIRRUSPreviousID xmlns="b413c3fd-5a3b-4239-b985-69032e371c04" xsi:nil="true"/>
-    <LegacyModifier xmlns="b67a7830-db79-4a49-bf27-2aff92a2201a">
-      <UserInfo>
-        <DisplayName/>
-        <AccountId xsi:nil="true"/>
-        <AccountType/>
-      </UserInfo>
-    </LegacyModifier>
-    <LegacyStatusonTransfer xmlns="b67a7830-db79-4a49-bf27-2aff92a2201a" xsi:nil="true"/>
-    <LegacyDispositionAsOfDate xmlns="b67a7830-db79-4a49-bf27-2aff92a2201a" xsi:nil="true"/>
-    <LegacyMinister xmlns="a172083e-e40c-4314-b43a-827352a1ed2c" xsi:nil="true"/>
-    <CIRRUSPreviousRetentionPolicy xmlns="b413c3fd-5a3b-4239-b985-69032e371c04" xsi:nil="true"/>
-    <LegacyFileplanTarget xmlns="b67a7830-db79-4a49-bf27-2aff92a2201a" xsi:nil="true"/>
-    <LegacyContentType xmlns="b67a7830-db79-4a49-bf27-2aff92a2201a" xsi:nil="true"/>
-    <LegacyCustodian xmlns="b67a7830-db79-4a49-bf27-2aff92a2201a" xsi:nil="true"/>
-    <Descriptor xmlns="7fd9e60a-720a-478c-bf76-b460d35d354e" xsi:nil="true"/>
-    <LegacyProtectiveMarking xmlns="b67a7830-db79-4a49-bf27-2aff92a2201a" xsi:nil="true"/>
-    <LegacyDateFileReturned xmlns="a172083e-e40c-4314-b43a-827352a1ed2c" xsi:nil="true"/>
-    <LegacyReferencesToOtherItems xmlns="b67a7830-db79-4a49-bf27-2aff92a2201a" xsi:nil="true"/>
-    <LegacyCopyright xmlns="b67a7830-db79-4a49-bf27-2aff92a2201a" xsi:nil="true"/>
-    <Handling_x0020_Instructions xmlns="b413c3fd-5a3b-4239-b985-69032e371c04" xsi:nil="true"/>
-    <Date_x0020_Closed xmlns="b413c3fd-5a3b-4239-b985-69032e371c04" xsi:nil="true"/>
-    <LegacyTags xmlns="b67a7830-db79-4a49-bf27-2aff92a2201a" xsi:nil="true"/>
-    <LegacyFolderNotes xmlns="a172083e-e40c-4314-b43a-827352a1ed2c" xsi:nil="true"/>
-    <LegacyNumericClass xmlns="b67a7830-db79-4a49-bf27-2aff92a2201a" xsi:nil="true"/>
-    <LegacyCurrentLocation xmlns="b67a7830-db79-4a49-bf27-2aff92a2201a" xsi:nil="true"/>
-    <_dlc_DocIdPersistId xmlns="7fd9e60a-720a-478c-bf76-b460d35d354e">false</_dlc_DocIdPersistId>
-  </documentManagement>
-</p:properties>
+<?mso-contentType ?>
+<FormTemplates xmlns="http://schemas.microsoft.com/sharepoint/v3/contenttype/forms">
+  <Display>DocumentLibraryForm</Display>
+  <Edit>DocumentLibraryForm</Edit>
+  <New>DocumentLibraryForm</New>
+</FormTemplates>
 </file>
 
 <file path=customXml/item2.xml><?xml version="1.0" encoding="utf-8"?>
+<?mso-contentType ?>
+<spe:Receivers xmlns:spe="http://schemas.microsoft.com/sharepoint/events">
+  <Receiver>
+    <Name>Document ID Generator</Name>
+    <Synchronization>Synchronous</Synchronization>
+    <Type>10001</Type>
+    <SequenceNumber>1000</SequenceNumber>
+    <Url/>
+    <Assembly>Microsoft.Office.DocumentManagement, Version=16.0.0.0, Culture=neutral, PublicKeyToken=71e9bce111e9429c</Assembly>
+    <Class>Microsoft.Office.DocumentManagement.Internal.DocIdHandler</Class>
+    <Data/>
+    <Filter/>
+  </Receiver>
+  <Receiver>
+    <Name>Document ID Generator</Name>
+    <Synchronization>Synchronous</Synchronization>
+    <Type>10002</Type>
+    <SequenceNumber>1001</SequenceNumber>
+    <Url/>
+    <Assembly>Microsoft.Office.DocumentManagement, Version=16.0.0.0, Culture=neutral, PublicKeyToken=71e9bce111e9429c</Assembly>
+    <Class>Microsoft.Office.DocumentManagement.Internal.DocIdHandler</Class>
+    <Data/>
+    <Filter/>
+  </Receiver>
+  <Receiver>
+    <Name>Document ID Generator</Name>
+    <Synchronization>Synchronous</Synchronization>
+    <Type>10004</Type>
+    <SequenceNumber>1002</SequenceNumber>
+    <Url/>
+    <Assembly>Microsoft.Office.DocumentManagement, Version=16.0.0.0, Culture=neutral, PublicKeyToken=71e9bce111e9429c</Assembly>
+    <Class>Microsoft.Office.DocumentManagement.Internal.DocIdHandler</Class>
+    <Data/>
+    <Filter/>
+  </Receiver>
+  <Receiver>
+    <Name>Document ID Generator</Name>
+    <Synchronization>Synchronous</Synchronization>
+    <Type>10006</Type>
+    <SequenceNumber>1003</SequenceNumber>
+    <Url/>
+    <Assembly>Microsoft.Office.DocumentManagement, Version=16.0.0.0, Culture=neutral, PublicKeyToken=71e9bce111e9429c</Assembly>
+    <Class>Microsoft.Office.DocumentManagement.Internal.DocIdHandler</Class>
+    <Data/>
+    <Filter/>
+  </Receiver>
+</spe:Receivers>
+</file>
+
+<file path=customXml/item3.xml><?xml version="1.0" encoding="utf-8"?>
 <ct:contentTypeSchema xmlns:ct="http://schemas.microsoft.com/office/2006/metadata/contentType" xmlns:ma="http://schemas.microsoft.com/office/2006/metadata/properties/metaAttributes" ct:_="" ma:_="" ma:contentTypeName="Document" ma:contentTypeID="0x0101004A38F0208502E24BB4158E23C4C810E0" ma:contentTypeVersion="4" ma:contentTypeDescription="Create a new document." ma:contentTypeScope="" ma:versionID="36b931bf588b04846844b45237260b27">
   <xsd:schema xmlns:xsd="http://www.w3.org/2001/XMLSchema" xmlns:xs="http://www.w3.org/2001/XMLSchema" xmlns:p="http://schemas.microsoft.com/office/2006/metadata/properties" xmlns:ns2="b413c3fd-5a3b-4239-b985-69032e371c04" xmlns:ns3="7fd9e60a-720a-478c-bf76-b460d35d354e" xmlns:ns4="a8f60570-4bd3-4f2b-950b-a996de8ab151" xmlns:ns5="b67a7830-db79-4a49-bf27-2aff92a2201a" xmlns:ns6="a172083e-e40c-4314-b43a-827352a1ed2c" xmlns:ns7="c963a4c1-1bb4-49f2-a011-9c776a7eed2a" xmlns:ns8="c0e5669f-1bcb-499c-94e0-3ccb733d3d13" xmlns:ns9="e1ce9f1e-68cb-4314-8112-50654d812c47" targetNamespace="http://schemas.microsoft.com/office/2006/metadata/properties" ma:root="true" ma:fieldsID="1669b0fb628af404bd8f5952f1c9d72d" ns2:_="" ns3:_="" ns4:_="" ns5:_="" ns6:_="" ns7:_="" ns8:_="" ns9:_="">
     <xsd:import namespace="b413c3fd-5a3b-4239-b985-69032e371c04"/>
@@ -25466,63 +25480,86 @@
 </ct:contentTypeSchema>
 </file>
 
-<file path=customXml/item3.xml><?xml version="1.0" encoding="utf-8"?>
-<?mso-contentType ?>
-<spe:Receivers xmlns:spe="http://schemas.microsoft.com/sharepoint/events">
-  <Receiver>
-    <Name>Document ID Generator</Name>
-    <Synchronization>Synchronous</Synchronization>
-    <Type>10001</Type>
-    <SequenceNumber>1000</SequenceNumber>
-    <Url/>
-    <Assembly>Microsoft.Office.DocumentManagement, Version=16.0.0.0, Culture=neutral, PublicKeyToken=71e9bce111e9429c</Assembly>
-    <Class>Microsoft.Office.DocumentManagement.Internal.DocIdHandler</Class>
-    <Data/>
-    <Filter/>
-  </Receiver>
-  <Receiver>
-    <Name>Document ID Generator</Name>
-    <Synchronization>Synchronous</Synchronization>
-    <Type>10002</Type>
-    <SequenceNumber>1001</SequenceNumber>
-    <Url/>
-    <Assembly>Microsoft.Office.DocumentManagement, Version=16.0.0.0, Culture=neutral, PublicKeyToken=71e9bce111e9429c</Assembly>
-    <Class>Microsoft.Office.DocumentManagement.Internal.DocIdHandler</Class>
-    <Data/>
-    <Filter/>
-  </Receiver>
-  <Receiver>
-    <Name>Document ID Generator</Name>
-    <Synchronization>Synchronous</Synchronization>
-    <Type>10004</Type>
-    <SequenceNumber>1002</SequenceNumber>
-    <Url/>
-    <Assembly>Microsoft.Office.DocumentManagement, Version=16.0.0.0, Culture=neutral, PublicKeyToken=71e9bce111e9429c</Assembly>
-    <Class>Microsoft.Office.DocumentManagement.Internal.DocIdHandler</Class>
-    <Data/>
-    <Filter/>
-  </Receiver>
-  <Receiver>
-    <Name>Document ID Generator</Name>
-    <Synchronization>Synchronous</Synchronization>
-    <Type>10006</Type>
-    <SequenceNumber>1003</SequenceNumber>
-    <Url/>
-    <Assembly>Microsoft.Office.DocumentManagement, Version=16.0.0.0, Culture=neutral, PublicKeyToken=71e9bce111e9429c</Assembly>
-    <Class>Microsoft.Office.DocumentManagement.Internal.DocIdHandler</Class>
-    <Data/>
-    <Filter/>
-  </Receiver>
-</spe:Receivers>
-</file>
-
 <file path=customXml/item4.xml><?xml version="1.0" encoding="utf-8"?>
-<?mso-contentType ?>
-<FormTemplates xmlns="http://schemas.microsoft.com/sharepoint/v3/contenttype/forms">
-  <Display>DocumentLibraryForm</Display>
-  <Edit>DocumentLibraryForm</Edit>
-  <New>DocumentLibraryForm</New>
-</FormTemplates>
+<p:properties xmlns:p="http://schemas.microsoft.com/office/2006/metadata/properties" xmlns:xsi="http://www.w3.org/2001/XMLSchema-instance" xmlns:pc="http://schemas.microsoft.com/office/infopath/2007/PartnerControls">
+  <documentManagement>
+    <_dlc_DocId xmlns="7fd9e60a-720a-478c-bf76-b460d35d354e">H6263HTYEWN5-606535265-19798</_dlc_DocId>
+    <_dlc_DocIdUrl xmlns="7fd9e60a-720a-478c-bf76-b460d35d354e">
+      <Url>https://dbis.sharepoint.com/sites/dit/200/_layouts/15/DocIdRedir.aspx?ID=H6263HTYEWN5-606535265-19798</Url>
+      <Description>H6263HTYEWN5-606535265-19798</Description>
+    </_dlc_DocIdUrl>
+    <TaxCatchAll xmlns="7fd9e60a-720a-478c-bf76-b460d35d354e">
+      <Value>154</Value>
+    </TaxCatchAll>
+    <m975189f4ba442ecbf67d4147307b177 xmlns="c963a4c1-1bb4-49f2-a011-9c776a7eed2a">
+      <Terms xmlns="http://schemas.microsoft.com/office/infopath/2007/PartnerControls">
+        <TermInfo xmlns="http://schemas.microsoft.com/office/infopath/2007/PartnerControls">
+          <TermName xmlns="http://schemas.microsoft.com/office/infopath/2007/PartnerControls">TPG Policy</TermName>
+          <TermId xmlns="http://schemas.microsoft.com/office/infopath/2007/PartnerControls">fff92c63-d8b7-4354-b483-af0745cedc3c</TermId>
+        </TermInfo>
+      </Terms>
+    </m975189f4ba442ecbf67d4147307b177>
+    <Retention_x0020_Label xmlns="a8f60570-4bd3-4f2b-950b-a996de8ab151">HMG PPP Review</Retention_x0020_Label>
+    <Government_x0020_Body xmlns="b413c3fd-5a3b-4239-b985-69032e371c04">DIT</Government_x0020_Body>
+    <Security_x0020_Classification xmlns="7fd9e60a-720a-478c-bf76-b460d35d354e">OFFICIAL</Security_x0020_Classification>
+    <Date_x0020_Opened xmlns="b413c3fd-5a3b-4239-b985-69032e371c04">2018-12-05T14:50:09+00:00</Date_x0020_Opened>
+    <LegacyRecordCategoryIdentifier xmlns="b67a7830-db79-4a49-bf27-2aff92a2201a" xsi:nil="true"/>
+    <LegacyDateFileRequested xmlns="a172083e-e40c-4314-b43a-827352a1ed2c" xsi:nil="true"/>
+    <LegacyCaseReferenceNumber xmlns="c0e5669f-1bcb-499c-94e0-3ccb733d3d13" xsi:nil="true"/>
+    <LegacyFolderType xmlns="b67a7830-db79-4a49-bf27-2aff92a2201a" xsi:nil="true"/>
+    <LegacyRecordFolderIdentifier xmlns="b67a7830-db79-4a49-bf27-2aff92a2201a" xsi:nil="true"/>
+    <LegacyFolder xmlns="b67a7830-db79-4a49-bf27-2aff92a2201a" xsi:nil="true"/>
+    <LegacyMP xmlns="a172083e-e40c-4314-b43a-827352a1ed2c" xsi:nil="true"/>
+    <LegacyDocumentID xmlns="a172083e-e40c-4314-b43a-827352a1ed2c" xsi:nil="true"/>
+    <LegacyFolderDocumentID xmlns="a172083e-e40c-4314-b43a-827352a1ed2c" xsi:nil="true"/>
+    <National_x0020_Caveat xmlns="7fd9e60a-720a-478c-bf76-b460d35d354e" xsi:nil="true"/>
+    <LegacyFolderLink xmlns="b67a7830-db79-4a49-bf27-2aff92a2201a" xsi:nil="true"/>
+    <LegacyDateFileReceived xmlns="a172083e-e40c-4314-b43a-827352a1ed2c" xsi:nil="true"/>
+    <ExternallyShared xmlns="b67a7830-db79-4a49-bf27-2aff92a2201a" xsi:nil="true"/>
+    <Document_x0020_Notes xmlns="b413c3fd-5a3b-4239-b985-69032e371c04" xsi:nil="true"/>
+    <LegacyAdditionalAuthors xmlns="b67a7830-db79-4a49-bf27-2aff92a2201a" xsi:nil="true"/>
+    <LegacyDocumentLink xmlns="b67a7830-db79-4a49-bf27-2aff92a2201a" xsi:nil="true"/>
+    <CIRRUSPreviousLocation xmlns="b413c3fd-5a3b-4239-b985-69032e371c04" xsi:nil="true"/>
+    <LegacyPhysicalItemLocation xmlns="a172083e-e40c-4314-b43a-827352a1ed2c" xsi:nil="true"/>
+    <LegacyRequestType xmlns="a172083e-e40c-4314-b43a-827352a1ed2c" xsi:nil="true"/>
+    <LegacyDescriptor xmlns="a172083e-e40c-4314-b43a-827352a1ed2c" xsi:nil="true"/>
+    <LegacyLastModifiedDate xmlns="b67a7830-db79-4a49-bf27-2aff92a2201a" xsi:nil="true"/>
+    <LegacyDateClosed xmlns="b67a7830-db79-4a49-bf27-2aff92a2201a" xsi:nil="true"/>
+    <LegacyHomeLocation xmlns="b67a7830-db79-4a49-bf27-2aff92a2201a" xsi:nil="true"/>
+    <LegacyExpiryReviewDate xmlns="b67a7830-db79-4a49-bf27-2aff92a2201a" xsi:nil="true"/>
+    <LegacyPhysicalFormat xmlns="a172083e-e40c-4314-b43a-827352a1ed2c">false</LegacyPhysicalFormat>
+    <LegacyDocumentType xmlns="b67a7830-db79-4a49-bf27-2aff92a2201a" xsi:nil="true"/>
+    <LegacyReferencesFromOtherItems xmlns="b67a7830-db79-4a49-bf27-2aff92a2201a" xsi:nil="true"/>
+    <LegacyLastActionDate xmlns="b67a7830-db79-4a49-bf27-2aff92a2201a" xsi:nil="true"/>
+    <CIRRUSPreviousID xmlns="b413c3fd-5a3b-4239-b985-69032e371c04" xsi:nil="true"/>
+    <LegacyModifier xmlns="b67a7830-db79-4a49-bf27-2aff92a2201a">
+      <UserInfo>
+        <DisplayName/>
+        <AccountId xsi:nil="true"/>
+        <AccountType/>
+      </UserInfo>
+    </LegacyModifier>
+    <LegacyStatusonTransfer xmlns="b67a7830-db79-4a49-bf27-2aff92a2201a" xsi:nil="true"/>
+    <LegacyDispositionAsOfDate xmlns="b67a7830-db79-4a49-bf27-2aff92a2201a" xsi:nil="true"/>
+    <LegacyMinister xmlns="a172083e-e40c-4314-b43a-827352a1ed2c" xsi:nil="true"/>
+    <CIRRUSPreviousRetentionPolicy xmlns="b413c3fd-5a3b-4239-b985-69032e371c04" xsi:nil="true"/>
+    <LegacyFileplanTarget xmlns="b67a7830-db79-4a49-bf27-2aff92a2201a" xsi:nil="true"/>
+    <LegacyContentType xmlns="b67a7830-db79-4a49-bf27-2aff92a2201a" xsi:nil="true"/>
+    <LegacyCustodian xmlns="b67a7830-db79-4a49-bf27-2aff92a2201a" xsi:nil="true"/>
+    <Descriptor xmlns="7fd9e60a-720a-478c-bf76-b460d35d354e" xsi:nil="true"/>
+    <LegacyProtectiveMarking xmlns="b67a7830-db79-4a49-bf27-2aff92a2201a" xsi:nil="true"/>
+    <LegacyDateFileReturned xmlns="a172083e-e40c-4314-b43a-827352a1ed2c" xsi:nil="true"/>
+    <LegacyReferencesToOtherItems xmlns="b67a7830-db79-4a49-bf27-2aff92a2201a" xsi:nil="true"/>
+    <LegacyCopyright xmlns="b67a7830-db79-4a49-bf27-2aff92a2201a" xsi:nil="true"/>
+    <Handling_x0020_Instructions xmlns="b413c3fd-5a3b-4239-b985-69032e371c04" xsi:nil="true"/>
+    <Date_x0020_Closed xmlns="b413c3fd-5a3b-4239-b985-69032e371c04" xsi:nil="true"/>
+    <LegacyTags xmlns="b67a7830-db79-4a49-bf27-2aff92a2201a" xsi:nil="true"/>
+    <LegacyFolderNotes xmlns="a172083e-e40c-4314-b43a-827352a1ed2c" xsi:nil="true"/>
+    <LegacyNumericClass xmlns="b67a7830-db79-4a49-bf27-2aff92a2201a" xsi:nil="true"/>
+    <LegacyCurrentLocation xmlns="b67a7830-db79-4a49-bf27-2aff92a2201a" xsi:nil="true"/>
+    <_dlc_DocIdPersistId xmlns="7fd9e60a-720a-478c-bf76-b460d35d354e">false</_dlc_DocIdPersistId>
+  </documentManagement>
+</p:properties>
 </file>
 
 <file path=customXml/item5.xml><?xml version="1.0" encoding="utf-8"?>
@@ -25530,22 +25567,22 @@
 </file>
 
 <file path=customXml/itemProps1.xml><?xml version="1.0" encoding="utf-8"?>
-<ds:datastoreItem xmlns:ds="http://schemas.openxmlformats.org/officeDocument/2006/customXml" ds:itemID="{3BB38EA9-2E83-46DD-A8A8-CFC64533E159}">
+<ds:datastoreItem xmlns:ds="http://schemas.openxmlformats.org/officeDocument/2006/customXml" ds:itemID="{8435D579-8A89-4691-AD84-2DE0CB24B625}">
   <ds:schemaRefs>
-    <ds:schemaRef ds:uri="http://schemas.microsoft.com/office/2006/metadata/properties"/>
-    <ds:schemaRef ds:uri="http://schemas.microsoft.com/office/infopath/2007/PartnerControls"/>
-    <ds:schemaRef ds:uri="7fd9e60a-720a-478c-bf76-b460d35d354e"/>
-    <ds:schemaRef ds:uri="c963a4c1-1bb4-49f2-a011-9c776a7eed2a"/>
-    <ds:schemaRef ds:uri="a8f60570-4bd3-4f2b-950b-a996de8ab151"/>
-    <ds:schemaRef ds:uri="b413c3fd-5a3b-4239-b985-69032e371c04"/>
-    <ds:schemaRef ds:uri="b67a7830-db79-4a49-bf27-2aff92a2201a"/>
-    <ds:schemaRef ds:uri="a172083e-e40c-4314-b43a-827352a1ed2c"/>
-    <ds:schemaRef ds:uri="c0e5669f-1bcb-499c-94e0-3ccb733d3d13"/>
+    <ds:schemaRef ds:uri="http://schemas.microsoft.com/sharepoint/v3/contenttype/forms"/>
   </ds:schemaRefs>
 </ds:datastoreItem>
 </file>
 
 <file path=customXml/itemProps2.xml><?xml version="1.0" encoding="utf-8"?>
+<ds:datastoreItem xmlns:ds="http://schemas.openxmlformats.org/officeDocument/2006/customXml" ds:itemID="{7CA87425-AED5-425D-AD90-93AE8277A413}">
+  <ds:schemaRefs>
+    <ds:schemaRef ds:uri="http://schemas.microsoft.com/sharepoint/events"/>
+  </ds:schemaRefs>
+</ds:datastoreItem>
+</file>
+
+<file path=customXml/itemProps3.xml><?xml version="1.0" encoding="utf-8"?>
 <ds:datastoreItem xmlns:ds="http://schemas.openxmlformats.org/officeDocument/2006/customXml" ds:itemID="{FEC64BD4-A5C6-4465-9478-37F1FD6679BE}">
   <ds:schemaRefs>
     <ds:schemaRef ds:uri="http://schemas.microsoft.com/office/2006/metadata/contentType"/>
@@ -25570,24 +25607,24 @@
 </ds:datastoreItem>
 </file>
 
-<file path=customXml/itemProps3.xml><?xml version="1.0" encoding="utf-8"?>
-<ds:datastoreItem xmlns:ds="http://schemas.openxmlformats.org/officeDocument/2006/customXml" ds:itemID="{7CA87425-AED5-425D-AD90-93AE8277A413}">
+<file path=customXml/itemProps4.xml><?xml version="1.0" encoding="utf-8"?>
+<ds:datastoreItem xmlns:ds="http://schemas.openxmlformats.org/officeDocument/2006/customXml" ds:itemID="{3BB38EA9-2E83-46DD-A8A8-CFC64533E159}">
   <ds:schemaRefs>
-    <ds:schemaRef ds:uri="http://schemas.microsoft.com/sharepoint/events"/>
-  </ds:schemaRefs>
-</ds:datastoreItem>
-</file>
-
-<file path=customXml/itemProps4.xml><?xml version="1.0" encoding="utf-8"?>
-<ds:datastoreItem xmlns:ds="http://schemas.openxmlformats.org/officeDocument/2006/customXml" ds:itemID="{8435D579-8A89-4691-AD84-2DE0CB24B625}">
-  <ds:schemaRefs>
-    <ds:schemaRef ds:uri="http://schemas.microsoft.com/sharepoint/v3/contenttype/forms"/>
+    <ds:schemaRef ds:uri="http://schemas.microsoft.com/office/2006/metadata/properties"/>
+    <ds:schemaRef ds:uri="http://schemas.microsoft.com/office/infopath/2007/PartnerControls"/>
+    <ds:schemaRef ds:uri="7fd9e60a-720a-478c-bf76-b460d35d354e"/>
+    <ds:schemaRef ds:uri="c963a4c1-1bb4-49f2-a011-9c776a7eed2a"/>
+    <ds:schemaRef ds:uri="a8f60570-4bd3-4f2b-950b-a996de8ab151"/>
+    <ds:schemaRef ds:uri="b413c3fd-5a3b-4239-b985-69032e371c04"/>
+    <ds:schemaRef ds:uri="b67a7830-db79-4a49-bf27-2aff92a2201a"/>
+    <ds:schemaRef ds:uri="a172083e-e40c-4314-b43a-827352a1ed2c"/>
+    <ds:schemaRef ds:uri="c0e5669f-1bcb-499c-94e0-3ccb733d3d13"/>
   </ds:schemaRefs>
 </ds:datastoreItem>
 </file>
 
 <file path=customXml/itemProps5.xml><?xml version="1.0" encoding="utf-8"?>
-<ds:datastoreItem xmlns:ds="http://schemas.openxmlformats.org/officeDocument/2006/customXml" ds:itemID="{4BA876B1-DAFD-6F4F-9F6C-EFE7D186B84B}">
+<ds:datastoreItem xmlns:ds="http://schemas.openxmlformats.org/officeDocument/2006/customXml" ds:itemID="{4C87D39C-6416-B546-8DC2-A7839E76BB6D}">
   <ds:schemaRefs>
     <ds:schemaRef ds:uri="http://schemas.openxmlformats.org/officeDocument/2006/bibliography"/>
   </ds:schemaRefs>

--- a/tariff-reference/mfn_schedule/source/chapter_notes/chapter20.docx
+++ b/tariff-reference/mfn_schedule/source/chapter_notes/chapter20.docx
@@ -4,46 +4,13 @@
   <w:body>
     <w:p>
       <w:pPr>
-        <w:jc w:val="center"/>
-      </w:pPr>
-      <w:r>
-        <w:rPr>
-          <w:b/>
-          <w:bCs/>
-          <w:color w:val="000000"/>
-        </w:rPr>
-        <w:t xml:space="preserve">SECTION </w:t>
-      </w:r>
-      <w:r>
-        <w:rPr>
-          <w:b/>
-          <w:bCs/>
-          <w:color w:val="000000"/>
-        </w:rPr>
-        <w:t>IV</w:t>
-      </w:r>
-    </w:p>
-    <w:p>
-      <w:pPr>
-        <w:pStyle w:val="Heading2"/>
-      </w:pPr>
-      <w:r>
-        <w:t>Chapter 20</w:t>
-      </w:r>
-      <w:r>
-        <w:br/>
-        <w:t>Preparations Of Vegetables, Fruit, Nuts Or Other Parts Of Plants</w:t>
-      </w:r>
-    </w:p>
-    <w:p>
-      <w:pPr>
         <w:pStyle w:val="Heading3"/>
-        <w:spacing w:before="240" w:after="120"/>
       </w:pPr>
       <w:r>
         <w:t>Chapter Notes</w:t>
       </w:r>
     </w:p>
+    <w:p/>
     <w:p>
       <w:r>
         <w:t>1.This chapter does not cover:</w:t>
@@ -94,23 +61,16 @@
         <w:t>6. For the purposes of heading 2009, the expression ‘juices, unfermented and not containing added spirit’ means juices of an alcoholic strength by volume (see note 2 to Chapter 22) not exceeding 0.5 % vol.</w:t>
       </w:r>
     </w:p>
+    <w:p/>
     <w:p>
       <w:pPr>
         <w:pStyle w:val="Heading3"/>
-        <w:spacing w:before="240" w:after="120"/>
       </w:pPr>
       <w:r>
-        <w:t xml:space="preserve">Subheading </w:t>
-      </w:r>
-      <w:r>
-        <w:t>N</w:t>
-      </w:r>
-      <w:bookmarkStart w:id="0" w:name="_GoBack"/>
-      <w:bookmarkEnd w:id="0"/>
-      <w:r>
-        <w:t>otes</w:t>
+        <w:t>Subheading notes</w:t>
       </w:r>
     </w:p>
+    <w:p/>
     <w:p>
       <w:r>
         <w:t>1. For the purposes of subheading 2005 10, the expression ‘homogenised vegetables’ means preparations of vegetables, finely homogenised, put up for retail sale as food suitable for infants or young children or for dietetic purposes, in containers of a net weight content not exceeding 250 g. For the application of this definition, no account is to be taken of small quantities of any ingredients which may have been added to the preparation for seasoning, preservation or other purposes. These preparations may contain a small quantity of visible pieces of vegetables. Subheading 2005 10 takes precedence over all other subheadings of heading 2005.</w:t>
@@ -133,15 +93,16 @@
     <w:p>
       <w:pPr>
         <w:pStyle w:val="Heading3"/>
-        <w:spacing w:before="240" w:after="120"/>
       </w:pPr>
       <w:r>
+        <w:lastRenderedPageBreak/>
         <w:t>Additional chapter note</w:t>
       </w:r>
       <w:r>
         <w:t>s</w:t>
       </w:r>
     </w:p>
+    <w:p/>
     <w:p>
       <w:r>
         <w:t>1. For the purposes of heading 2001, vegetables, fruit, nuts and other edible parts of plants prepared or preserved by vinegar or acetic acid must have a content of free, volatile acid of 0</w:t>
@@ -291,7 +252,6 @@
     </w:p>
     <w:p>
       <w:r>
-        <w:lastRenderedPageBreak/>
         <w:t xml:space="preserve">5. </w:t>
       </w:r>
       <w:r>
@@ -300,6 +260,7 @@
     </w:p>
     <w:p>
       <w:r>
+        <w:lastRenderedPageBreak/>
         <w:t>(a) the added sugar content of products of heading 2009 corresponds to the ‘sugar content’ less the figures given hereunder, according to the kind of juice concerned:</w:t>
       </w:r>
     </w:p>
@@ -342,6 +303,8 @@
       <w:r>
         <w:t>9. Seaweeds and other algae prepared or preserved by processes not provided for in Chapter 12, such as cooking, roasting, seasoning or adding sugar, fall in Chapter 20 as preparations of other parts of plants. Seaweeds and other algae, fresh, chilled, frozen or dried, whether or not ground, are to be classified under heading 1212.</w:t>
       </w:r>
+      <w:bookmarkStart w:id="0" w:name="_GoBack"/>
+      <w:bookmarkEnd w:id="0"/>
     </w:p>
     <w:sectPr>
       <w:footerReference w:type="default" r:id="rId12"/>
@@ -24790,65 +24753,88 @@
 </file>
 
 <file path=customXml/item1.xml><?xml version="1.0" encoding="utf-8"?>
-<?mso-contentType ?>
-<FormTemplates xmlns="http://schemas.microsoft.com/sharepoint/v3/contenttype/forms">
-  <Display>DocumentLibraryForm</Display>
-  <Edit>DocumentLibraryForm</Edit>
-  <New>DocumentLibraryForm</New>
-</FormTemplates>
+<p:properties xmlns:p="http://schemas.microsoft.com/office/2006/metadata/properties" xmlns:xsi="http://www.w3.org/2001/XMLSchema-instance" xmlns:pc="http://schemas.microsoft.com/office/infopath/2007/PartnerControls">
+  <documentManagement>
+    <_dlc_DocId xmlns="7fd9e60a-720a-478c-bf76-b460d35d354e">H6263HTYEWN5-606535265-19798</_dlc_DocId>
+    <_dlc_DocIdUrl xmlns="7fd9e60a-720a-478c-bf76-b460d35d354e">
+      <Url>https://dbis.sharepoint.com/sites/dit/200/_layouts/15/DocIdRedir.aspx?ID=H6263HTYEWN5-606535265-19798</Url>
+      <Description>H6263HTYEWN5-606535265-19798</Description>
+    </_dlc_DocIdUrl>
+    <TaxCatchAll xmlns="7fd9e60a-720a-478c-bf76-b460d35d354e">
+      <Value>154</Value>
+    </TaxCatchAll>
+    <m975189f4ba442ecbf67d4147307b177 xmlns="c963a4c1-1bb4-49f2-a011-9c776a7eed2a">
+      <Terms xmlns="http://schemas.microsoft.com/office/infopath/2007/PartnerControls">
+        <TermInfo xmlns="http://schemas.microsoft.com/office/infopath/2007/PartnerControls">
+          <TermName xmlns="http://schemas.microsoft.com/office/infopath/2007/PartnerControls">TPG Policy</TermName>
+          <TermId xmlns="http://schemas.microsoft.com/office/infopath/2007/PartnerControls">fff92c63-d8b7-4354-b483-af0745cedc3c</TermId>
+        </TermInfo>
+      </Terms>
+    </m975189f4ba442ecbf67d4147307b177>
+    <Retention_x0020_Label xmlns="a8f60570-4bd3-4f2b-950b-a996de8ab151">HMG PPP Review</Retention_x0020_Label>
+    <Government_x0020_Body xmlns="b413c3fd-5a3b-4239-b985-69032e371c04">DIT</Government_x0020_Body>
+    <Security_x0020_Classification xmlns="7fd9e60a-720a-478c-bf76-b460d35d354e">OFFICIAL</Security_x0020_Classification>
+    <Date_x0020_Opened xmlns="b413c3fd-5a3b-4239-b985-69032e371c04">2018-12-05T14:50:09+00:00</Date_x0020_Opened>
+    <LegacyRecordCategoryIdentifier xmlns="b67a7830-db79-4a49-bf27-2aff92a2201a" xsi:nil="true"/>
+    <LegacyDateFileRequested xmlns="a172083e-e40c-4314-b43a-827352a1ed2c" xsi:nil="true"/>
+    <LegacyCaseReferenceNumber xmlns="c0e5669f-1bcb-499c-94e0-3ccb733d3d13" xsi:nil="true"/>
+    <LegacyFolderType xmlns="b67a7830-db79-4a49-bf27-2aff92a2201a" xsi:nil="true"/>
+    <LegacyRecordFolderIdentifier xmlns="b67a7830-db79-4a49-bf27-2aff92a2201a" xsi:nil="true"/>
+    <LegacyFolder xmlns="b67a7830-db79-4a49-bf27-2aff92a2201a" xsi:nil="true"/>
+    <LegacyMP xmlns="a172083e-e40c-4314-b43a-827352a1ed2c" xsi:nil="true"/>
+    <LegacyDocumentID xmlns="a172083e-e40c-4314-b43a-827352a1ed2c" xsi:nil="true"/>
+    <LegacyFolderDocumentID xmlns="a172083e-e40c-4314-b43a-827352a1ed2c" xsi:nil="true"/>
+    <National_x0020_Caveat xmlns="7fd9e60a-720a-478c-bf76-b460d35d354e" xsi:nil="true"/>
+    <LegacyFolderLink xmlns="b67a7830-db79-4a49-bf27-2aff92a2201a" xsi:nil="true"/>
+    <LegacyDateFileReceived xmlns="a172083e-e40c-4314-b43a-827352a1ed2c" xsi:nil="true"/>
+    <ExternallyShared xmlns="b67a7830-db79-4a49-bf27-2aff92a2201a" xsi:nil="true"/>
+    <Document_x0020_Notes xmlns="b413c3fd-5a3b-4239-b985-69032e371c04" xsi:nil="true"/>
+    <LegacyAdditionalAuthors xmlns="b67a7830-db79-4a49-bf27-2aff92a2201a" xsi:nil="true"/>
+    <LegacyDocumentLink xmlns="b67a7830-db79-4a49-bf27-2aff92a2201a" xsi:nil="true"/>
+    <CIRRUSPreviousLocation xmlns="b413c3fd-5a3b-4239-b985-69032e371c04" xsi:nil="true"/>
+    <LegacyPhysicalItemLocation xmlns="a172083e-e40c-4314-b43a-827352a1ed2c" xsi:nil="true"/>
+    <LegacyRequestType xmlns="a172083e-e40c-4314-b43a-827352a1ed2c" xsi:nil="true"/>
+    <LegacyDescriptor xmlns="a172083e-e40c-4314-b43a-827352a1ed2c" xsi:nil="true"/>
+    <LegacyLastModifiedDate xmlns="b67a7830-db79-4a49-bf27-2aff92a2201a" xsi:nil="true"/>
+    <LegacyDateClosed xmlns="b67a7830-db79-4a49-bf27-2aff92a2201a" xsi:nil="true"/>
+    <LegacyHomeLocation xmlns="b67a7830-db79-4a49-bf27-2aff92a2201a" xsi:nil="true"/>
+    <LegacyExpiryReviewDate xmlns="b67a7830-db79-4a49-bf27-2aff92a2201a" xsi:nil="true"/>
+    <LegacyPhysicalFormat xmlns="a172083e-e40c-4314-b43a-827352a1ed2c">false</LegacyPhysicalFormat>
+    <LegacyDocumentType xmlns="b67a7830-db79-4a49-bf27-2aff92a2201a" xsi:nil="true"/>
+    <LegacyReferencesFromOtherItems xmlns="b67a7830-db79-4a49-bf27-2aff92a2201a" xsi:nil="true"/>
+    <LegacyLastActionDate xmlns="b67a7830-db79-4a49-bf27-2aff92a2201a" xsi:nil="true"/>
+    <CIRRUSPreviousID xmlns="b413c3fd-5a3b-4239-b985-69032e371c04" xsi:nil="true"/>
+    <LegacyModifier xmlns="b67a7830-db79-4a49-bf27-2aff92a2201a">
+      <UserInfo>
+        <DisplayName/>
+        <AccountId xsi:nil="true"/>
+        <AccountType/>
+      </UserInfo>
+    </LegacyModifier>
+    <LegacyStatusonTransfer xmlns="b67a7830-db79-4a49-bf27-2aff92a2201a" xsi:nil="true"/>
+    <LegacyDispositionAsOfDate xmlns="b67a7830-db79-4a49-bf27-2aff92a2201a" xsi:nil="true"/>
+    <LegacyMinister xmlns="a172083e-e40c-4314-b43a-827352a1ed2c" xsi:nil="true"/>
+    <CIRRUSPreviousRetentionPolicy xmlns="b413c3fd-5a3b-4239-b985-69032e371c04" xsi:nil="true"/>
+    <LegacyFileplanTarget xmlns="b67a7830-db79-4a49-bf27-2aff92a2201a" xsi:nil="true"/>
+    <LegacyContentType xmlns="b67a7830-db79-4a49-bf27-2aff92a2201a" xsi:nil="true"/>
+    <LegacyCustodian xmlns="b67a7830-db79-4a49-bf27-2aff92a2201a" xsi:nil="true"/>
+    <Descriptor xmlns="7fd9e60a-720a-478c-bf76-b460d35d354e" xsi:nil="true"/>
+    <LegacyProtectiveMarking xmlns="b67a7830-db79-4a49-bf27-2aff92a2201a" xsi:nil="true"/>
+    <LegacyDateFileReturned xmlns="a172083e-e40c-4314-b43a-827352a1ed2c" xsi:nil="true"/>
+    <LegacyReferencesToOtherItems xmlns="b67a7830-db79-4a49-bf27-2aff92a2201a" xsi:nil="true"/>
+    <LegacyCopyright xmlns="b67a7830-db79-4a49-bf27-2aff92a2201a" xsi:nil="true"/>
+    <Handling_x0020_Instructions xmlns="b413c3fd-5a3b-4239-b985-69032e371c04" xsi:nil="true"/>
+    <Date_x0020_Closed xmlns="b413c3fd-5a3b-4239-b985-69032e371c04" xsi:nil="true"/>
+    <LegacyTags xmlns="b67a7830-db79-4a49-bf27-2aff92a2201a" xsi:nil="true"/>
+    <LegacyFolderNotes xmlns="a172083e-e40c-4314-b43a-827352a1ed2c" xsi:nil="true"/>
+    <LegacyNumericClass xmlns="b67a7830-db79-4a49-bf27-2aff92a2201a" xsi:nil="true"/>
+    <LegacyCurrentLocation xmlns="b67a7830-db79-4a49-bf27-2aff92a2201a" xsi:nil="true"/>
+    <_dlc_DocIdPersistId xmlns="7fd9e60a-720a-478c-bf76-b460d35d354e">false</_dlc_DocIdPersistId>
+  </documentManagement>
+</p:properties>
 </file>
 
 <file path=customXml/item2.xml><?xml version="1.0" encoding="utf-8"?>
-<?mso-contentType ?>
-<spe:Receivers xmlns:spe="http://schemas.microsoft.com/sharepoint/events">
-  <Receiver>
-    <Name>Document ID Generator</Name>
-    <Synchronization>Synchronous</Synchronization>
-    <Type>10001</Type>
-    <SequenceNumber>1000</SequenceNumber>
-    <Url/>
-    <Assembly>Microsoft.Office.DocumentManagement, Version=16.0.0.0, Culture=neutral, PublicKeyToken=71e9bce111e9429c</Assembly>
-    <Class>Microsoft.Office.DocumentManagement.Internal.DocIdHandler</Class>
-    <Data/>
-    <Filter/>
-  </Receiver>
-  <Receiver>
-    <Name>Document ID Generator</Name>
-    <Synchronization>Synchronous</Synchronization>
-    <Type>10002</Type>
-    <SequenceNumber>1001</SequenceNumber>
-    <Url/>
-    <Assembly>Microsoft.Office.DocumentManagement, Version=16.0.0.0, Culture=neutral, PublicKeyToken=71e9bce111e9429c</Assembly>
-    <Class>Microsoft.Office.DocumentManagement.Internal.DocIdHandler</Class>
-    <Data/>
-    <Filter/>
-  </Receiver>
-  <Receiver>
-    <Name>Document ID Generator</Name>
-    <Synchronization>Synchronous</Synchronization>
-    <Type>10004</Type>
-    <SequenceNumber>1002</SequenceNumber>
-    <Url/>
-    <Assembly>Microsoft.Office.DocumentManagement, Version=16.0.0.0, Culture=neutral, PublicKeyToken=71e9bce111e9429c</Assembly>
-    <Class>Microsoft.Office.DocumentManagement.Internal.DocIdHandler</Class>
-    <Data/>
-    <Filter/>
-  </Receiver>
-  <Receiver>
-    <Name>Document ID Generator</Name>
-    <Synchronization>Synchronous</Synchronization>
-    <Type>10006</Type>
-    <SequenceNumber>1003</SequenceNumber>
-    <Url/>
-    <Assembly>Microsoft.Office.DocumentManagement, Version=16.0.0.0, Culture=neutral, PublicKeyToken=71e9bce111e9429c</Assembly>
-    <Class>Microsoft.Office.DocumentManagement.Internal.DocIdHandler</Class>
-    <Data/>
-    <Filter/>
-  </Receiver>
-</spe:Receivers>
-</file>
-
-<file path=customXml/item3.xml><?xml version="1.0" encoding="utf-8"?>
 <ct:contentTypeSchema xmlns:ct="http://schemas.microsoft.com/office/2006/metadata/contentType" xmlns:ma="http://schemas.microsoft.com/office/2006/metadata/properties/metaAttributes" ct:_="" ma:_="" ma:contentTypeName="Document" ma:contentTypeID="0x0101004A38F0208502E24BB4158E23C4C810E0" ma:contentTypeVersion="4" ma:contentTypeDescription="Create a new document." ma:contentTypeScope="" ma:versionID="36b931bf588b04846844b45237260b27">
   <xsd:schema xmlns:xsd="http://www.w3.org/2001/XMLSchema" xmlns:xs="http://www.w3.org/2001/XMLSchema" xmlns:p="http://schemas.microsoft.com/office/2006/metadata/properties" xmlns:ns2="b413c3fd-5a3b-4239-b985-69032e371c04" xmlns:ns3="7fd9e60a-720a-478c-bf76-b460d35d354e" xmlns:ns4="a8f60570-4bd3-4f2b-950b-a996de8ab151" xmlns:ns5="b67a7830-db79-4a49-bf27-2aff92a2201a" xmlns:ns6="a172083e-e40c-4314-b43a-827352a1ed2c" xmlns:ns7="c963a4c1-1bb4-49f2-a011-9c776a7eed2a" xmlns:ns8="c0e5669f-1bcb-499c-94e0-3ccb733d3d13" xmlns:ns9="e1ce9f1e-68cb-4314-8112-50654d812c47" targetNamespace="http://schemas.microsoft.com/office/2006/metadata/properties" ma:root="true" ma:fieldsID="1669b0fb628af404bd8f5952f1c9d72d" ns2:_="" ns3:_="" ns4:_="" ns5:_="" ns6:_="" ns7:_="" ns8:_="" ns9:_="">
     <xsd:import namespace="b413c3fd-5a3b-4239-b985-69032e371c04"/>
@@ -25480,86 +25466,63 @@
 </ct:contentTypeSchema>
 </file>
 
+<file path=customXml/item3.xml><?xml version="1.0" encoding="utf-8"?>
+<?mso-contentType ?>
+<spe:Receivers xmlns:spe="http://schemas.microsoft.com/sharepoint/events">
+  <Receiver>
+    <Name>Document ID Generator</Name>
+    <Synchronization>Synchronous</Synchronization>
+    <Type>10001</Type>
+    <SequenceNumber>1000</SequenceNumber>
+    <Url/>
+    <Assembly>Microsoft.Office.DocumentManagement, Version=16.0.0.0, Culture=neutral, PublicKeyToken=71e9bce111e9429c</Assembly>
+    <Class>Microsoft.Office.DocumentManagement.Internal.DocIdHandler</Class>
+    <Data/>
+    <Filter/>
+  </Receiver>
+  <Receiver>
+    <Name>Document ID Generator</Name>
+    <Synchronization>Synchronous</Synchronization>
+    <Type>10002</Type>
+    <SequenceNumber>1001</SequenceNumber>
+    <Url/>
+    <Assembly>Microsoft.Office.DocumentManagement, Version=16.0.0.0, Culture=neutral, PublicKeyToken=71e9bce111e9429c</Assembly>
+    <Class>Microsoft.Office.DocumentManagement.Internal.DocIdHandler</Class>
+    <Data/>
+    <Filter/>
+  </Receiver>
+  <Receiver>
+    <Name>Document ID Generator</Name>
+    <Synchronization>Synchronous</Synchronization>
+    <Type>10004</Type>
+    <SequenceNumber>1002</SequenceNumber>
+    <Url/>
+    <Assembly>Microsoft.Office.DocumentManagement, Version=16.0.0.0, Culture=neutral, PublicKeyToken=71e9bce111e9429c</Assembly>
+    <Class>Microsoft.Office.DocumentManagement.Internal.DocIdHandler</Class>
+    <Data/>
+    <Filter/>
+  </Receiver>
+  <Receiver>
+    <Name>Document ID Generator</Name>
+    <Synchronization>Synchronous</Synchronization>
+    <Type>10006</Type>
+    <SequenceNumber>1003</SequenceNumber>
+    <Url/>
+    <Assembly>Microsoft.Office.DocumentManagement, Version=16.0.0.0, Culture=neutral, PublicKeyToken=71e9bce111e9429c</Assembly>
+    <Class>Microsoft.Office.DocumentManagement.Internal.DocIdHandler</Class>
+    <Data/>
+    <Filter/>
+  </Receiver>
+</spe:Receivers>
+</file>
+
 <file path=customXml/item4.xml><?xml version="1.0" encoding="utf-8"?>
-<p:properties xmlns:p="http://schemas.microsoft.com/office/2006/metadata/properties" xmlns:xsi="http://www.w3.org/2001/XMLSchema-instance" xmlns:pc="http://schemas.microsoft.com/office/infopath/2007/PartnerControls">
-  <documentManagement>
-    <_dlc_DocId xmlns="7fd9e60a-720a-478c-bf76-b460d35d354e">H6263HTYEWN5-606535265-19798</_dlc_DocId>
-    <_dlc_DocIdUrl xmlns="7fd9e60a-720a-478c-bf76-b460d35d354e">
-      <Url>https://dbis.sharepoint.com/sites/dit/200/_layouts/15/DocIdRedir.aspx?ID=H6263HTYEWN5-606535265-19798</Url>
-      <Description>H6263HTYEWN5-606535265-19798</Description>
-    </_dlc_DocIdUrl>
-    <TaxCatchAll xmlns="7fd9e60a-720a-478c-bf76-b460d35d354e">
-      <Value>154</Value>
-    </TaxCatchAll>
-    <m975189f4ba442ecbf67d4147307b177 xmlns="c963a4c1-1bb4-49f2-a011-9c776a7eed2a">
-      <Terms xmlns="http://schemas.microsoft.com/office/infopath/2007/PartnerControls">
-        <TermInfo xmlns="http://schemas.microsoft.com/office/infopath/2007/PartnerControls">
-          <TermName xmlns="http://schemas.microsoft.com/office/infopath/2007/PartnerControls">TPG Policy</TermName>
-          <TermId xmlns="http://schemas.microsoft.com/office/infopath/2007/PartnerControls">fff92c63-d8b7-4354-b483-af0745cedc3c</TermId>
-        </TermInfo>
-      </Terms>
-    </m975189f4ba442ecbf67d4147307b177>
-    <Retention_x0020_Label xmlns="a8f60570-4bd3-4f2b-950b-a996de8ab151">HMG PPP Review</Retention_x0020_Label>
-    <Government_x0020_Body xmlns="b413c3fd-5a3b-4239-b985-69032e371c04">DIT</Government_x0020_Body>
-    <Security_x0020_Classification xmlns="7fd9e60a-720a-478c-bf76-b460d35d354e">OFFICIAL</Security_x0020_Classification>
-    <Date_x0020_Opened xmlns="b413c3fd-5a3b-4239-b985-69032e371c04">2018-12-05T14:50:09+00:00</Date_x0020_Opened>
-    <LegacyRecordCategoryIdentifier xmlns="b67a7830-db79-4a49-bf27-2aff92a2201a" xsi:nil="true"/>
-    <LegacyDateFileRequested xmlns="a172083e-e40c-4314-b43a-827352a1ed2c" xsi:nil="true"/>
-    <LegacyCaseReferenceNumber xmlns="c0e5669f-1bcb-499c-94e0-3ccb733d3d13" xsi:nil="true"/>
-    <LegacyFolderType xmlns="b67a7830-db79-4a49-bf27-2aff92a2201a" xsi:nil="true"/>
-    <LegacyRecordFolderIdentifier xmlns="b67a7830-db79-4a49-bf27-2aff92a2201a" xsi:nil="true"/>
-    <LegacyFolder xmlns="b67a7830-db79-4a49-bf27-2aff92a2201a" xsi:nil="true"/>
-    <LegacyMP xmlns="a172083e-e40c-4314-b43a-827352a1ed2c" xsi:nil="true"/>
-    <LegacyDocumentID xmlns="a172083e-e40c-4314-b43a-827352a1ed2c" xsi:nil="true"/>
-    <LegacyFolderDocumentID xmlns="a172083e-e40c-4314-b43a-827352a1ed2c" xsi:nil="true"/>
-    <National_x0020_Caveat xmlns="7fd9e60a-720a-478c-bf76-b460d35d354e" xsi:nil="true"/>
-    <LegacyFolderLink xmlns="b67a7830-db79-4a49-bf27-2aff92a2201a" xsi:nil="true"/>
-    <LegacyDateFileReceived xmlns="a172083e-e40c-4314-b43a-827352a1ed2c" xsi:nil="true"/>
-    <ExternallyShared xmlns="b67a7830-db79-4a49-bf27-2aff92a2201a" xsi:nil="true"/>
-    <Document_x0020_Notes xmlns="b413c3fd-5a3b-4239-b985-69032e371c04" xsi:nil="true"/>
-    <LegacyAdditionalAuthors xmlns="b67a7830-db79-4a49-bf27-2aff92a2201a" xsi:nil="true"/>
-    <LegacyDocumentLink xmlns="b67a7830-db79-4a49-bf27-2aff92a2201a" xsi:nil="true"/>
-    <CIRRUSPreviousLocation xmlns="b413c3fd-5a3b-4239-b985-69032e371c04" xsi:nil="true"/>
-    <LegacyPhysicalItemLocation xmlns="a172083e-e40c-4314-b43a-827352a1ed2c" xsi:nil="true"/>
-    <LegacyRequestType xmlns="a172083e-e40c-4314-b43a-827352a1ed2c" xsi:nil="true"/>
-    <LegacyDescriptor xmlns="a172083e-e40c-4314-b43a-827352a1ed2c" xsi:nil="true"/>
-    <LegacyLastModifiedDate xmlns="b67a7830-db79-4a49-bf27-2aff92a2201a" xsi:nil="true"/>
-    <LegacyDateClosed xmlns="b67a7830-db79-4a49-bf27-2aff92a2201a" xsi:nil="true"/>
-    <LegacyHomeLocation xmlns="b67a7830-db79-4a49-bf27-2aff92a2201a" xsi:nil="true"/>
-    <LegacyExpiryReviewDate xmlns="b67a7830-db79-4a49-bf27-2aff92a2201a" xsi:nil="true"/>
-    <LegacyPhysicalFormat xmlns="a172083e-e40c-4314-b43a-827352a1ed2c">false</LegacyPhysicalFormat>
-    <LegacyDocumentType xmlns="b67a7830-db79-4a49-bf27-2aff92a2201a" xsi:nil="true"/>
-    <LegacyReferencesFromOtherItems xmlns="b67a7830-db79-4a49-bf27-2aff92a2201a" xsi:nil="true"/>
-    <LegacyLastActionDate xmlns="b67a7830-db79-4a49-bf27-2aff92a2201a" xsi:nil="true"/>
-    <CIRRUSPreviousID xmlns="b413c3fd-5a3b-4239-b985-69032e371c04" xsi:nil="true"/>
-    <LegacyModifier xmlns="b67a7830-db79-4a49-bf27-2aff92a2201a">
-      <UserInfo>
-        <DisplayName/>
-        <AccountId xsi:nil="true"/>
-        <AccountType/>
-      </UserInfo>
-    </LegacyModifier>
-    <LegacyStatusonTransfer xmlns="b67a7830-db79-4a49-bf27-2aff92a2201a" xsi:nil="true"/>
-    <LegacyDispositionAsOfDate xmlns="b67a7830-db79-4a49-bf27-2aff92a2201a" xsi:nil="true"/>
-    <LegacyMinister xmlns="a172083e-e40c-4314-b43a-827352a1ed2c" xsi:nil="true"/>
-    <CIRRUSPreviousRetentionPolicy xmlns="b413c3fd-5a3b-4239-b985-69032e371c04" xsi:nil="true"/>
-    <LegacyFileplanTarget xmlns="b67a7830-db79-4a49-bf27-2aff92a2201a" xsi:nil="true"/>
-    <LegacyContentType xmlns="b67a7830-db79-4a49-bf27-2aff92a2201a" xsi:nil="true"/>
-    <LegacyCustodian xmlns="b67a7830-db79-4a49-bf27-2aff92a2201a" xsi:nil="true"/>
-    <Descriptor xmlns="7fd9e60a-720a-478c-bf76-b460d35d354e" xsi:nil="true"/>
-    <LegacyProtectiveMarking xmlns="b67a7830-db79-4a49-bf27-2aff92a2201a" xsi:nil="true"/>
-    <LegacyDateFileReturned xmlns="a172083e-e40c-4314-b43a-827352a1ed2c" xsi:nil="true"/>
-    <LegacyReferencesToOtherItems xmlns="b67a7830-db79-4a49-bf27-2aff92a2201a" xsi:nil="true"/>
-    <LegacyCopyright xmlns="b67a7830-db79-4a49-bf27-2aff92a2201a" xsi:nil="true"/>
-    <Handling_x0020_Instructions xmlns="b413c3fd-5a3b-4239-b985-69032e371c04" xsi:nil="true"/>
-    <Date_x0020_Closed xmlns="b413c3fd-5a3b-4239-b985-69032e371c04" xsi:nil="true"/>
-    <LegacyTags xmlns="b67a7830-db79-4a49-bf27-2aff92a2201a" xsi:nil="true"/>
-    <LegacyFolderNotes xmlns="a172083e-e40c-4314-b43a-827352a1ed2c" xsi:nil="true"/>
-    <LegacyNumericClass xmlns="b67a7830-db79-4a49-bf27-2aff92a2201a" xsi:nil="true"/>
-    <LegacyCurrentLocation xmlns="b67a7830-db79-4a49-bf27-2aff92a2201a" xsi:nil="true"/>
-    <_dlc_DocIdPersistId xmlns="7fd9e60a-720a-478c-bf76-b460d35d354e">false</_dlc_DocIdPersistId>
-  </documentManagement>
-</p:properties>
+<?mso-contentType ?>
+<FormTemplates xmlns="http://schemas.microsoft.com/sharepoint/v3/contenttype/forms">
+  <Display>DocumentLibraryForm</Display>
+  <Edit>DocumentLibraryForm</Edit>
+  <New>DocumentLibraryForm</New>
+</FormTemplates>
 </file>
 
 <file path=customXml/item5.xml><?xml version="1.0" encoding="utf-8"?>
@@ -25567,22 +25530,22 @@
 </file>
 
 <file path=customXml/itemProps1.xml><?xml version="1.0" encoding="utf-8"?>
-<ds:datastoreItem xmlns:ds="http://schemas.openxmlformats.org/officeDocument/2006/customXml" ds:itemID="{8435D579-8A89-4691-AD84-2DE0CB24B625}">
+<ds:datastoreItem xmlns:ds="http://schemas.openxmlformats.org/officeDocument/2006/customXml" ds:itemID="{3BB38EA9-2E83-46DD-A8A8-CFC64533E159}">
   <ds:schemaRefs>
-    <ds:schemaRef ds:uri="http://schemas.microsoft.com/sharepoint/v3/contenttype/forms"/>
+    <ds:schemaRef ds:uri="http://schemas.microsoft.com/office/2006/metadata/properties"/>
+    <ds:schemaRef ds:uri="http://schemas.microsoft.com/office/infopath/2007/PartnerControls"/>
+    <ds:schemaRef ds:uri="7fd9e60a-720a-478c-bf76-b460d35d354e"/>
+    <ds:schemaRef ds:uri="c963a4c1-1bb4-49f2-a011-9c776a7eed2a"/>
+    <ds:schemaRef ds:uri="a8f60570-4bd3-4f2b-950b-a996de8ab151"/>
+    <ds:schemaRef ds:uri="b413c3fd-5a3b-4239-b985-69032e371c04"/>
+    <ds:schemaRef ds:uri="b67a7830-db79-4a49-bf27-2aff92a2201a"/>
+    <ds:schemaRef ds:uri="a172083e-e40c-4314-b43a-827352a1ed2c"/>
+    <ds:schemaRef ds:uri="c0e5669f-1bcb-499c-94e0-3ccb733d3d13"/>
   </ds:schemaRefs>
 </ds:datastoreItem>
 </file>
 
 <file path=customXml/itemProps2.xml><?xml version="1.0" encoding="utf-8"?>
-<ds:datastoreItem xmlns:ds="http://schemas.openxmlformats.org/officeDocument/2006/customXml" ds:itemID="{7CA87425-AED5-425D-AD90-93AE8277A413}">
-  <ds:schemaRefs>
-    <ds:schemaRef ds:uri="http://schemas.microsoft.com/sharepoint/events"/>
-  </ds:schemaRefs>
-</ds:datastoreItem>
-</file>
-
-<file path=customXml/itemProps3.xml><?xml version="1.0" encoding="utf-8"?>
 <ds:datastoreItem xmlns:ds="http://schemas.openxmlformats.org/officeDocument/2006/customXml" ds:itemID="{FEC64BD4-A5C6-4465-9478-37F1FD6679BE}">
   <ds:schemaRefs>
     <ds:schemaRef ds:uri="http://schemas.microsoft.com/office/2006/metadata/contentType"/>
@@ -25607,24 +25570,24 @@
 </ds:datastoreItem>
 </file>
 
+<file path=customXml/itemProps3.xml><?xml version="1.0" encoding="utf-8"?>
+<ds:datastoreItem xmlns:ds="http://schemas.openxmlformats.org/officeDocument/2006/customXml" ds:itemID="{7CA87425-AED5-425D-AD90-93AE8277A413}">
+  <ds:schemaRefs>
+    <ds:schemaRef ds:uri="http://schemas.microsoft.com/sharepoint/events"/>
+  </ds:schemaRefs>
+</ds:datastoreItem>
+</file>
+
 <file path=customXml/itemProps4.xml><?xml version="1.0" encoding="utf-8"?>
-<ds:datastoreItem xmlns:ds="http://schemas.openxmlformats.org/officeDocument/2006/customXml" ds:itemID="{3BB38EA9-2E83-46DD-A8A8-CFC64533E159}">
+<ds:datastoreItem xmlns:ds="http://schemas.openxmlformats.org/officeDocument/2006/customXml" ds:itemID="{8435D579-8A89-4691-AD84-2DE0CB24B625}">
   <ds:schemaRefs>
-    <ds:schemaRef ds:uri="http://schemas.microsoft.com/office/2006/metadata/properties"/>
-    <ds:schemaRef ds:uri="http://schemas.microsoft.com/office/infopath/2007/PartnerControls"/>
-    <ds:schemaRef ds:uri="7fd9e60a-720a-478c-bf76-b460d35d354e"/>
-    <ds:schemaRef ds:uri="c963a4c1-1bb4-49f2-a011-9c776a7eed2a"/>
-    <ds:schemaRef ds:uri="a8f60570-4bd3-4f2b-950b-a996de8ab151"/>
-    <ds:schemaRef ds:uri="b413c3fd-5a3b-4239-b985-69032e371c04"/>
-    <ds:schemaRef ds:uri="b67a7830-db79-4a49-bf27-2aff92a2201a"/>
-    <ds:schemaRef ds:uri="a172083e-e40c-4314-b43a-827352a1ed2c"/>
-    <ds:schemaRef ds:uri="c0e5669f-1bcb-499c-94e0-3ccb733d3d13"/>
+    <ds:schemaRef ds:uri="http://schemas.microsoft.com/sharepoint/v3/contenttype/forms"/>
   </ds:schemaRefs>
 </ds:datastoreItem>
 </file>
 
 <file path=customXml/itemProps5.xml><?xml version="1.0" encoding="utf-8"?>
-<ds:datastoreItem xmlns:ds="http://schemas.openxmlformats.org/officeDocument/2006/customXml" ds:itemID="{4C87D39C-6416-B546-8DC2-A7839E76BB6D}">
+<ds:datastoreItem xmlns:ds="http://schemas.openxmlformats.org/officeDocument/2006/customXml" ds:itemID="{4BA876B1-DAFD-6F4F-9F6C-EFE7D186B84B}">
   <ds:schemaRefs>
     <ds:schemaRef ds:uri="http://schemas.openxmlformats.org/officeDocument/2006/bibliography"/>
   </ds:schemaRefs>

--- a/tariff-reference/mfn_schedule/source/chapter_notes/chapter20.docx
+++ b/tariff-reference/mfn_schedule/source/chapter_notes/chapter20.docx
@@ -6,6 +6,8 @@
       <w:pPr>
         <w:jc w:val="center"/>
       </w:pPr>
+      <w:bookmarkStart w:id="0" w:name="_GoBack"/>
+      <w:bookmarkEnd w:id="0"/>
       <w:r>
         <w:rPr>
           <w:b/>
@@ -100,15 +102,7 @@
         <w:spacing w:before="240" w:after="120"/>
       </w:pPr>
       <w:r>
-        <w:t xml:space="preserve">Subheading </w:t>
-      </w:r>
-      <w:r>
-        <w:t>N</w:t>
-      </w:r>
-      <w:bookmarkStart w:id="0" w:name="_GoBack"/>
-      <w:bookmarkEnd w:id="0"/>
-      <w:r>
-        <w:t>otes</w:t>
+        <w:t>Subheading Notes</w:t>
       </w:r>
     </w:p>
     <w:p>
@@ -291,7 +285,6 @@
     </w:p>
     <w:p>
       <w:r>
-        <w:lastRenderedPageBreak/>
         <w:t xml:space="preserve">5. </w:t>
       </w:r>
       <w:r>
@@ -21026,7 +21019,7 @@
       </w:pPr>
     </w:pPrDefault>
   </w:docDefaults>
-  <w:latentStyles w:defLockedState="0" w:defUIPriority="99" w:defSemiHidden="0" w:defUnhideWhenUsed="0" w:defQFormat="0" w:count="376">
+  <w:latentStyles w:defLockedState="0" w:defUIPriority="99" w:defSemiHidden="0" w:defUnhideWhenUsed="0" w:defQFormat="0" w:count="375">
     <w:lsdException w:name="Normal" w:uiPriority="0" w:qFormat="1"/>
     <w:lsdException w:name="heading 1" w:uiPriority="9" w:qFormat="1"/>
     <w:lsdException w:name="heading 2" w:semiHidden="1" w:uiPriority="9" w:unhideWhenUsed="1" w:qFormat="1"/>
@@ -21402,7 +21395,6 @@
     <w:lsdException w:name="Smart Hyperlink" w:semiHidden="1" w:unhideWhenUsed="1"/>
     <w:lsdException w:name="Hashtag" w:semiHidden="1" w:unhideWhenUsed="1"/>
     <w:lsdException w:name="Unresolved Mention" w:semiHidden="1" w:unhideWhenUsed="1"/>
-    <w:lsdException w:name="Smart Link" w:semiHidden="1" w:unhideWhenUsed="1"/>
   </w:latentStyles>
   <w:style w:type="paragraph" w:default="1" w:styleId="Normal">
     <w:name w:val="Normal"/>
@@ -21750,14 +21742,14 @@
     <w:name w:val="Normal in Table"/>
     <w:basedOn w:val="Normal"/>
     <w:qFormat/>
-    <w:rsid w:val="00F7426B"/>
+    <w:rsid w:val="0046086E"/>
     <w:pPr>
-      <w:spacing w:before="40" w:after="40" w:line="240" w:lineRule="auto"/>
+      <w:spacing w:before="40" w:after="40" w:line="264" w:lineRule="auto"/>
       <w:jc w:val="left"/>
     </w:pPr>
     <w:rPr>
       <w:bCs/>
-      <w:sz w:val="18"/>
+      <w:sz w:val="16"/>
     </w:rPr>
   </w:style>
   <w:style w:type="character" w:customStyle="1" w:styleId="Heading3Char">
@@ -24790,65 +24782,88 @@
 </file>
 
 <file path=customXml/item1.xml><?xml version="1.0" encoding="utf-8"?>
-<?mso-contentType ?>
-<FormTemplates xmlns="http://schemas.microsoft.com/sharepoint/v3/contenttype/forms">
-  <Display>DocumentLibraryForm</Display>
-  <Edit>DocumentLibraryForm</Edit>
-  <New>DocumentLibraryForm</New>
-</FormTemplates>
+<p:properties xmlns:p="http://schemas.microsoft.com/office/2006/metadata/properties" xmlns:xsi="http://www.w3.org/2001/XMLSchema-instance" xmlns:pc="http://schemas.microsoft.com/office/infopath/2007/PartnerControls">
+  <documentManagement>
+    <_dlc_DocId xmlns="7fd9e60a-720a-478c-bf76-b460d35d354e">H6263HTYEWN5-606535265-19798</_dlc_DocId>
+    <_dlc_DocIdUrl xmlns="7fd9e60a-720a-478c-bf76-b460d35d354e">
+      <Url>https://dbis.sharepoint.com/sites/dit/200/_layouts/15/DocIdRedir.aspx?ID=H6263HTYEWN5-606535265-19798</Url>
+      <Description>H6263HTYEWN5-606535265-19798</Description>
+    </_dlc_DocIdUrl>
+    <TaxCatchAll xmlns="7fd9e60a-720a-478c-bf76-b460d35d354e">
+      <Value>154</Value>
+    </TaxCatchAll>
+    <m975189f4ba442ecbf67d4147307b177 xmlns="c963a4c1-1bb4-49f2-a011-9c776a7eed2a">
+      <Terms xmlns="http://schemas.microsoft.com/office/infopath/2007/PartnerControls">
+        <TermInfo xmlns="http://schemas.microsoft.com/office/infopath/2007/PartnerControls">
+          <TermName xmlns="http://schemas.microsoft.com/office/infopath/2007/PartnerControls">TPG Policy</TermName>
+          <TermId xmlns="http://schemas.microsoft.com/office/infopath/2007/PartnerControls">fff92c63-d8b7-4354-b483-af0745cedc3c</TermId>
+        </TermInfo>
+      </Terms>
+    </m975189f4ba442ecbf67d4147307b177>
+    <Retention_x0020_Label xmlns="a8f60570-4bd3-4f2b-950b-a996de8ab151">HMG PPP Review</Retention_x0020_Label>
+    <Government_x0020_Body xmlns="b413c3fd-5a3b-4239-b985-69032e371c04">DIT</Government_x0020_Body>
+    <Security_x0020_Classification xmlns="7fd9e60a-720a-478c-bf76-b460d35d354e">OFFICIAL</Security_x0020_Classification>
+    <Date_x0020_Opened xmlns="b413c3fd-5a3b-4239-b985-69032e371c04">2018-12-05T14:50:09+00:00</Date_x0020_Opened>
+    <LegacyRecordCategoryIdentifier xmlns="b67a7830-db79-4a49-bf27-2aff92a2201a" xsi:nil="true"/>
+    <LegacyDateFileRequested xmlns="a172083e-e40c-4314-b43a-827352a1ed2c" xsi:nil="true"/>
+    <LegacyCaseReferenceNumber xmlns="c0e5669f-1bcb-499c-94e0-3ccb733d3d13" xsi:nil="true"/>
+    <LegacyFolderType xmlns="b67a7830-db79-4a49-bf27-2aff92a2201a" xsi:nil="true"/>
+    <LegacyRecordFolderIdentifier xmlns="b67a7830-db79-4a49-bf27-2aff92a2201a" xsi:nil="true"/>
+    <LegacyFolder xmlns="b67a7830-db79-4a49-bf27-2aff92a2201a" xsi:nil="true"/>
+    <LegacyMP xmlns="a172083e-e40c-4314-b43a-827352a1ed2c" xsi:nil="true"/>
+    <LegacyDocumentID xmlns="a172083e-e40c-4314-b43a-827352a1ed2c" xsi:nil="true"/>
+    <LegacyFolderDocumentID xmlns="a172083e-e40c-4314-b43a-827352a1ed2c" xsi:nil="true"/>
+    <National_x0020_Caveat xmlns="7fd9e60a-720a-478c-bf76-b460d35d354e" xsi:nil="true"/>
+    <LegacyFolderLink xmlns="b67a7830-db79-4a49-bf27-2aff92a2201a" xsi:nil="true"/>
+    <LegacyDateFileReceived xmlns="a172083e-e40c-4314-b43a-827352a1ed2c" xsi:nil="true"/>
+    <ExternallyShared xmlns="b67a7830-db79-4a49-bf27-2aff92a2201a" xsi:nil="true"/>
+    <Document_x0020_Notes xmlns="b413c3fd-5a3b-4239-b985-69032e371c04" xsi:nil="true"/>
+    <LegacyAdditionalAuthors xmlns="b67a7830-db79-4a49-bf27-2aff92a2201a" xsi:nil="true"/>
+    <LegacyDocumentLink xmlns="b67a7830-db79-4a49-bf27-2aff92a2201a" xsi:nil="true"/>
+    <CIRRUSPreviousLocation xmlns="b413c3fd-5a3b-4239-b985-69032e371c04" xsi:nil="true"/>
+    <LegacyPhysicalItemLocation xmlns="a172083e-e40c-4314-b43a-827352a1ed2c" xsi:nil="true"/>
+    <LegacyRequestType xmlns="a172083e-e40c-4314-b43a-827352a1ed2c" xsi:nil="true"/>
+    <LegacyDescriptor xmlns="a172083e-e40c-4314-b43a-827352a1ed2c" xsi:nil="true"/>
+    <LegacyLastModifiedDate xmlns="b67a7830-db79-4a49-bf27-2aff92a2201a" xsi:nil="true"/>
+    <LegacyDateClosed xmlns="b67a7830-db79-4a49-bf27-2aff92a2201a" xsi:nil="true"/>
+    <LegacyHomeLocation xmlns="b67a7830-db79-4a49-bf27-2aff92a2201a" xsi:nil="true"/>
+    <LegacyExpiryReviewDate xmlns="b67a7830-db79-4a49-bf27-2aff92a2201a" xsi:nil="true"/>
+    <LegacyPhysicalFormat xmlns="a172083e-e40c-4314-b43a-827352a1ed2c">false</LegacyPhysicalFormat>
+    <LegacyDocumentType xmlns="b67a7830-db79-4a49-bf27-2aff92a2201a" xsi:nil="true"/>
+    <LegacyReferencesFromOtherItems xmlns="b67a7830-db79-4a49-bf27-2aff92a2201a" xsi:nil="true"/>
+    <LegacyLastActionDate xmlns="b67a7830-db79-4a49-bf27-2aff92a2201a" xsi:nil="true"/>
+    <CIRRUSPreviousID xmlns="b413c3fd-5a3b-4239-b985-69032e371c04" xsi:nil="true"/>
+    <LegacyModifier xmlns="b67a7830-db79-4a49-bf27-2aff92a2201a">
+      <UserInfo>
+        <DisplayName/>
+        <AccountId xsi:nil="true"/>
+        <AccountType/>
+      </UserInfo>
+    </LegacyModifier>
+    <LegacyStatusonTransfer xmlns="b67a7830-db79-4a49-bf27-2aff92a2201a" xsi:nil="true"/>
+    <LegacyDispositionAsOfDate xmlns="b67a7830-db79-4a49-bf27-2aff92a2201a" xsi:nil="true"/>
+    <LegacyMinister xmlns="a172083e-e40c-4314-b43a-827352a1ed2c" xsi:nil="true"/>
+    <CIRRUSPreviousRetentionPolicy xmlns="b413c3fd-5a3b-4239-b985-69032e371c04" xsi:nil="true"/>
+    <LegacyFileplanTarget xmlns="b67a7830-db79-4a49-bf27-2aff92a2201a" xsi:nil="true"/>
+    <LegacyContentType xmlns="b67a7830-db79-4a49-bf27-2aff92a2201a" xsi:nil="true"/>
+    <LegacyCustodian xmlns="b67a7830-db79-4a49-bf27-2aff92a2201a" xsi:nil="true"/>
+    <Descriptor xmlns="7fd9e60a-720a-478c-bf76-b460d35d354e" xsi:nil="true"/>
+    <LegacyProtectiveMarking xmlns="b67a7830-db79-4a49-bf27-2aff92a2201a" xsi:nil="true"/>
+    <LegacyDateFileReturned xmlns="a172083e-e40c-4314-b43a-827352a1ed2c" xsi:nil="true"/>
+    <LegacyReferencesToOtherItems xmlns="b67a7830-db79-4a49-bf27-2aff92a2201a" xsi:nil="true"/>
+    <LegacyCopyright xmlns="b67a7830-db79-4a49-bf27-2aff92a2201a" xsi:nil="true"/>
+    <Handling_x0020_Instructions xmlns="b413c3fd-5a3b-4239-b985-69032e371c04" xsi:nil="true"/>
+    <Date_x0020_Closed xmlns="b413c3fd-5a3b-4239-b985-69032e371c04" xsi:nil="true"/>
+    <LegacyTags xmlns="b67a7830-db79-4a49-bf27-2aff92a2201a" xsi:nil="true"/>
+    <LegacyFolderNotes xmlns="a172083e-e40c-4314-b43a-827352a1ed2c" xsi:nil="true"/>
+    <LegacyNumericClass xmlns="b67a7830-db79-4a49-bf27-2aff92a2201a" xsi:nil="true"/>
+    <LegacyCurrentLocation xmlns="b67a7830-db79-4a49-bf27-2aff92a2201a" xsi:nil="true"/>
+    <_dlc_DocIdPersistId xmlns="7fd9e60a-720a-478c-bf76-b460d35d354e">false</_dlc_DocIdPersistId>
+  </documentManagement>
+</p:properties>
 </file>
 
 <file path=customXml/item2.xml><?xml version="1.0" encoding="utf-8"?>
-<?mso-contentType ?>
-<spe:Receivers xmlns:spe="http://schemas.microsoft.com/sharepoint/events">
-  <Receiver>
-    <Name>Document ID Generator</Name>
-    <Synchronization>Synchronous</Synchronization>
-    <Type>10001</Type>
-    <SequenceNumber>1000</SequenceNumber>
-    <Url/>
-    <Assembly>Microsoft.Office.DocumentManagement, Version=16.0.0.0, Culture=neutral, PublicKeyToken=71e9bce111e9429c</Assembly>
-    <Class>Microsoft.Office.DocumentManagement.Internal.DocIdHandler</Class>
-    <Data/>
-    <Filter/>
-  </Receiver>
-  <Receiver>
-    <Name>Document ID Generator</Name>
-    <Synchronization>Synchronous</Synchronization>
-    <Type>10002</Type>
-    <SequenceNumber>1001</SequenceNumber>
-    <Url/>
-    <Assembly>Microsoft.Office.DocumentManagement, Version=16.0.0.0, Culture=neutral, PublicKeyToken=71e9bce111e9429c</Assembly>
-    <Class>Microsoft.Office.DocumentManagement.Internal.DocIdHandler</Class>
-    <Data/>
-    <Filter/>
-  </Receiver>
-  <Receiver>
-    <Name>Document ID Generator</Name>
-    <Synchronization>Synchronous</Synchronization>
-    <Type>10004</Type>
-    <SequenceNumber>1002</SequenceNumber>
-    <Url/>
-    <Assembly>Microsoft.Office.DocumentManagement, Version=16.0.0.0, Culture=neutral, PublicKeyToken=71e9bce111e9429c</Assembly>
-    <Class>Microsoft.Office.DocumentManagement.Internal.DocIdHandler</Class>
-    <Data/>
-    <Filter/>
-  </Receiver>
-  <Receiver>
-    <Name>Document ID Generator</Name>
-    <Synchronization>Synchronous</Synchronization>
-    <Type>10006</Type>
-    <SequenceNumber>1003</SequenceNumber>
-    <Url/>
-    <Assembly>Microsoft.Office.DocumentManagement, Version=16.0.0.0, Culture=neutral, PublicKeyToken=71e9bce111e9429c</Assembly>
-    <Class>Microsoft.Office.DocumentManagement.Internal.DocIdHandler</Class>
-    <Data/>
-    <Filter/>
-  </Receiver>
-</spe:Receivers>
-</file>
-
-<file path=customXml/item3.xml><?xml version="1.0" encoding="utf-8"?>
 <ct:contentTypeSchema xmlns:ct="http://schemas.microsoft.com/office/2006/metadata/contentType" xmlns:ma="http://schemas.microsoft.com/office/2006/metadata/properties/metaAttributes" ct:_="" ma:_="" ma:contentTypeName="Document" ma:contentTypeID="0x0101004A38F0208502E24BB4158E23C4C810E0" ma:contentTypeVersion="4" ma:contentTypeDescription="Create a new document." ma:contentTypeScope="" ma:versionID="36b931bf588b04846844b45237260b27">
   <xsd:schema xmlns:xsd="http://www.w3.org/2001/XMLSchema" xmlns:xs="http://www.w3.org/2001/XMLSchema" xmlns:p="http://schemas.microsoft.com/office/2006/metadata/properties" xmlns:ns2="b413c3fd-5a3b-4239-b985-69032e371c04" xmlns:ns3="7fd9e60a-720a-478c-bf76-b460d35d354e" xmlns:ns4="a8f60570-4bd3-4f2b-950b-a996de8ab151" xmlns:ns5="b67a7830-db79-4a49-bf27-2aff92a2201a" xmlns:ns6="a172083e-e40c-4314-b43a-827352a1ed2c" xmlns:ns7="c963a4c1-1bb4-49f2-a011-9c776a7eed2a" xmlns:ns8="c0e5669f-1bcb-499c-94e0-3ccb733d3d13" xmlns:ns9="e1ce9f1e-68cb-4314-8112-50654d812c47" targetNamespace="http://schemas.microsoft.com/office/2006/metadata/properties" ma:root="true" ma:fieldsID="1669b0fb628af404bd8f5952f1c9d72d" ns2:_="" ns3:_="" ns4:_="" ns5:_="" ns6:_="" ns7:_="" ns8:_="" ns9:_="">
     <xsd:import namespace="b413c3fd-5a3b-4239-b985-69032e371c04"/>
@@ -25480,86 +25495,63 @@
 </ct:contentTypeSchema>
 </file>
 
+<file path=customXml/item3.xml><?xml version="1.0" encoding="utf-8"?>
+<?mso-contentType ?>
+<spe:Receivers xmlns:spe="http://schemas.microsoft.com/sharepoint/events">
+  <Receiver>
+    <Name>Document ID Generator</Name>
+    <Synchronization>Synchronous</Synchronization>
+    <Type>10001</Type>
+    <SequenceNumber>1000</SequenceNumber>
+    <Url/>
+    <Assembly>Microsoft.Office.DocumentManagement, Version=16.0.0.0, Culture=neutral, PublicKeyToken=71e9bce111e9429c</Assembly>
+    <Class>Microsoft.Office.DocumentManagement.Internal.DocIdHandler</Class>
+    <Data/>
+    <Filter/>
+  </Receiver>
+  <Receiver>
+    <Name>Document ID Generator</Name>
+    <Synchronization>Synchronous</Synchronization>
+    <Type>10002</Type>
+    <SequenceNumber>1001</SequenceNumber>
+    <Url/>
+    <Assembly>Microsoft.Office.DocumentManagement, Version=16.0.0.0, Culture=neutral, PublicKeyToken=71e9bce111e9429c</Assembly>
+    <Class>Microsoft.Office.DocumentManagement.Internal.DocIdHandler</Class>
+    <Data/>
+    <Filter/>
+  </Receiver>
+  <Receiver>
+    <Name>Document ID Generator</Name>
+    <Synchronization>Synchronous</Synchronization>
+    <Type>10004</Type>
+    <SequenceNumber>1002</SequenceNumber>
+    <Url/>
+    <Assembly>Microsoft.Office.DocumentManagement, Version=16.0.0.0, Culture=neutral, PublicKeyToken=71e9bce111e9429c</Assembly>
+    <Class>Microsoft.Office.DocumentManagement.Internal.DocIdHandler</Class>
+    <Data/>
+    <Filter/>
+  </Receiver>
+  <Receiver>
+    <Name>Document ID Generator</Name>
+    <Synchronization>Synchronous</Synchronization>
+    <Type>10006</Type>
+    <SequenceNumber>1003</SequenceNumber>
+    <Url/>
+    <Assembly>Microsoft.Office.DocumentManagement, Version=16.0.0.0, Culture=neutral, PublicKeyToken=71e9bce111e9429c</Assembly>
+    <Class>Microsoft.Office.DocumentManagement.Internal.DocIdHandler</Class>
+    <Data/>
+    <Filter/>
+  </Receiver>
+</spe:Receivers>
+</file>
+
 <file path=customXml/item4.xml><?xml version="1.0" encoding="utf-8"?>
-<p:properties xmlns:p="http://schemas.microsoft.com/office/2006/metadata/properties" xmlns:xsi="http://www.w3.org/2001/XMLSchema-instance" xmlns:pc="http://schemas.microsoft.com/office/infopath/2007/PartnerControls">
-  <documentManagement>
-    <_dlc_DocId xmlns="7fd9e60a-720a-478c-bf76-b460d35d354e">H6263HTYEWN5-606535265-19798</_dlc_DocId>
-    <_dlc_DocIdUrl xmlns="7fd9e60a-720a-478c-bf76-b460d35d354e">
-      <Url>https://dbis.sharepoint.com/sites/dit/200/_layouts/15/DocIdRedir.aspx?ID=H6263HTYEWN5-606535265-19798</Url>
-      <Description>H6263HTYEWN5-606535265-19798</Description>
-    </_dlc_DocIdUrl>
-    <TaxCatchAll xmlns="7fd9e60a-720a-478c-bf76-b460d35d354e">
-      <Value>154</Value>
-    </TaxCatchAll>
-    <m975189f4ba442ecbf67d4147307b177 xmlns="c963a4c1-1bb4-49f2-a011-9c776a7eed2a">
-      <Terms xmlns="http://schemas.microsoft.com/office/infopath/2007/PartnerControls">
-        <TermInfo xmlns="http://schemas.microsoft.com/office/infopath/2007/PartnerControls">
-          <TermName xmlns="http://schemas.microsoft.com/office/infopath/2007/PartnerControls">TPG Policy</TermName>
-          <TermId xmlns="http://schemas.microsoft.com/office/infopath/2007/PartnerControls">fff92c63-d8b7-4354-b483-af0745cedc3c</TermId>
-        </TermInfo>
-      </Terms>
-    </m975189f4ba442ecbf67d4147307b177>
-    <Retention_x0020_Label xmlns="a8f60570-4bd3-4f2b-950b-a996de8ab151">HMG PPP Review</Retention_x0020_Label>
-    <Government_x0020_Body xmlns="b413c3fd-5a3b-4239-b985-69032e371c04">DIT</Government_x0020_Body>
-    <Security_x0020_Classification xmlns="7fd9e60a-720a-478c-bf76-b460d35d354e">OFFICIAL</Security_x0020_Classification>
-    <Date_x0020_Opened xmlns="b413c3fd-5a3b-4239-b985-69032e371c04">2018-12-05T14:50:09+00:00</Date_x0020_Opened>
-    <LegacyRecordCategoryIdentifier xmlns="b67a7830-db79-4a49-bf27-2aff92a2201a" xsi:nil="true"/>
-    <LegacyDateFileRequested xmlns="a172083e-e40c-4314-b43a-827352a1ed2c" xsi:nil="true"/>
-    <LegacyCaseReferenceNumber xmlns="c0e5669f-1bcb-499c-94e0-3ccb733d3d13" xsi:nil="true"/>
-    <LegacyFolderType xmlns="b67a7830-db79-4a49-bf27-2aff92a2201a" xsi:nil="true"/>
-    <LegacyRecordFolderIdentifier xmlns="b67a7830-db79-4a49-bf27-2aff92a2201a" xsi:nil="true"/>
-    <LegacyFolder xmlns="b67a7830-db79-4a49-bf27-2aff92a2201a" xsi:nil="true"/>
-    <LegacyMP xmlns="a172083e-e40c-4314-b43a-827352a1ed2c" xsi:nil="true"/>
-    <LegacyDocumentID xmlns="a172083e-e40c-4314-b43a-827352a1ed2c" xsi:nil="true"/>
-    <LegacyFolderDocumentID xmlns="a172083e-e40c-4314-b43a-827352a1ed2c" xsi:nil="true"/>
-    <National_x0020_Caveat xmlns="7fd9e60a-720a-478c-bf76-b460d35d354e" xsi:nil="true"/>
-    <LegacyFolderLink xmlns="b67a7830-db79-4a49-bf27-2aff92a2201a" xsi:nil="true"/>
-    <LegacyDateFileReceived xmlns="a172083e-e40c-4314-b43a-827352a1ed2c" xsi:nil="true"/>
-    <ExternallyShared xmlns="b67a7830-db79-4a49-bf27-2aff92a2201a" xsi:nil="true"/>
-    <Document_x0020_Notes xmlns="b413c3fd-5a3b-4239-b985-69032e371c04" xsi:nil="true"/>
-    <LegacyAdditionalAuthors xmlns="b67a7830-db79-4a49-bf27-2aff92a2201a" xsi:nil="true"/>
-    <LegacyDocumentLink xmlns="b67a7830-db79-4a49-bf27-2aff92a2201a" xsi:nil="true"/>
-    <CIRRUSPreviousLocation xmlns="b413c3fd-5a3b-4239-b985-69032e371c04" xsi:nil="true"/>
-    <LegacyPhysicalItemLocation xmlns="a172083e-e40c-4314-b43a-827352a1ed2c" xsi:nil="true"/>
-    <LegacyRequestType xmlns="a172083e-e40c-4314-b43a-827352a1ed2c" xsi:nil="true"/>
-    <LegacyDescriptor xmlns="a172083e-e40c-4314-b43a-827352a1ed2c" xsi:nil="true"/>
-    <LegacyLastModifiedDate xmlns="b67a7830-db79-4a49-bf27-2aff92a2201a" xsi:nil="true"/>
-    <LegacyDateClosed xmlns="b67a7830-db79-4a49-bf27-2aff92a2201a" xsi:nil="true"/>
-    <LegacyHomeLocation xmlns="b67a7830-db79-4a49-bf27-2aff92a2201a" xsi:nil="true"/>
-    <LegacyExpiryReviewDate xmlns="b67a7830-db79-4a49-bf27-2aff92a2201a" xsi:nil="true"/>
-    <LegacyPhysicalFormat xmlns="a172083e-e40c-4314-b43a-827352a1ed2c">false</LegacyPhysicalFormat>
-    <LegacyDocumentType xmlns="b67a7830-db79-4a49-bf27-2aff92a2201a" xsi:nil="true"/>
-    <LegacyReferencesFromOtherItems xmlns="b67a7830-db79-4a49-bf27-2aff92a2201a" xsi:nil="true"/>
-    <LegacyLastActionDate xmlns="b67a7830-db79-4a49-bf27-2aff92a2201a" xsi:nil="true"/>
-    <CIRRUSPreviousID xmlns="b413c3fd-5a3b-4239-b985-69032e371c04" xsi:nil="true"/>
-    <LegacyModifier xmlns="b67a7830-db79-4a49-bf27-2aff92a2201a">
-      <UserInfo>
-        <DisplayName/>
-        <AccountId xsi:nil="true"/>
-        <AccountType/>
-      </UserInfo>
-    </LegacyModifier>
-    <LegacyStatusonTransfer xmlns="b67a7830-db79-4a49-bf27-2aff92a2201a" xsi:nil="true"/>
-    <LegacyDispositionAsOfDate xmlns="b67a7830-db79-4a49-bf27-2aff92a2201a" xsi:nil="true"/>
-    <LegacyMinister xmlns="a172083e-e40c-4314-b43a-827352a1ed2c" xsi:nil="true"/>
-    <CIRRUSPreviousRetentionPolicy xmlns="b413c3fd-5a3b-4239-b985-69032e371c04" xsi:nil="true"/>
-    <LegacyFileplanTarget xmlns="b67a7830-db79-4a49-bf27-2aff92a2201a" xsi:nil="true"/>
-    <LegacyContentType xmlns="b67a7830-db79-4a49-bf27-2aff92a2201a" xsi:nil="true"/>
-    <LegacyCustodian xmlns="b67a7830-db79-4a49-bf27-2aff92a2201a" xsi:nil="true"/>
-    <Descriptor xmlns="7fd9e60a-720a-478c-bf76-b460d35d354e" xsi:nil="true"/>
-    <LegacyProtectiveMarking xmlns="b67a7830-db79-4a49-bf27-2aff92a2201a" xsi:nil="true"/>
-    <LegacyDateFileReturned xmlns="a172083e-e40c-4314-b43a-827352a1ed2c" xsi:nil="true"/>
-    <LegacyReferencesToOtherItems xmlns="b67a7830-db79-4a49-bf27-2aff92a2201a" xsi:nil="true"/>
-    <LegacyCopyright xmlns="b67a7830-db79-4a49-bf27-2aff92a2201a" xsi:nil="true"/>
-    <Handling_x0020_Instructions xmlns="b413c3fd-5a3b-4239-b985-69032e371c04" xsi:nil="true"/>
-    <Date_x0020_Closed xmlns="b413c3fd-5a3b-4239-b985-69032e371c04" xsi:nil="true"/>
-    <LegacyTags xmlns="b67a7830-db79-4a49-bf27-2aff92a2201a" xsi:nil="true"/>
-    <LegacyFolderNotes xmlns="a172083e-e40c-4314-b43a-827352a1ed2c" xsi:nil="true"/>
-    <LegacyNumericClass xmlns="b67a7830-db79-4a49-bf27-2aff92a2201a" xsi:nil="true"/>
-    <LegacyCurrentLocation xmlns="b67a7830-db79-4a49-bf27-2aff92a2201a" xsi:nil="true"/>
-    <_dlc_DocIdPersistId xmlns="7fd9e60a-720a-478c-bf76-b460d35d354e">false</_dlc_DocIdPersistId>
-  </documentManagement>
-</p:properties>
+<?mso-contentType ?>
+<FormTemplates xmlns="http://schemas.microsoft.com/sharepoint/v3/contenttype/forms">
+  <Display>DocumentLibraryForm</Display>
+  <Edit>DocumentLibraryForm</Edit>
+  <New>DocumentLibraryForm</New>
+</FormTemplates>
 </file>
 
 <file path=customXml/item5.xml><?xml version="1.0" encoding="utf-8"?>
@@ -25567,22 +25559,22 @@
 </file>
 
 <file path=customXml/itemProps1.xml><?xml version="1.0" encoding="utf-8"?>
-<ds:datastoreItem xmlns:ds="http://schemas.openxmlformats.org/officeDocument/2006/customXml" ds:itemID="{8435D579-8A89-4691-AD84-2DE0CB24B625}">
+<ds:datastoreItem xmlns:ds="http://schemas.openxmlformats.org/officeDocument/2006/customXml" ds:itemID="{3BB38EA9-2E83-46DD-A8A8-CFC64533E159}">
   <ds:schemaRefs>
-    <ds:schemaRef ds:uri="http://schemas.microsoft.com/sharepoint/v3/contenttype/forms"/>
+    <ds:schemaRef ds:uri="http://schemas.microsoft.com/office/2006/metadata/properties"/>
+    <ds:schemaRef ds:uri="http://schemas.microsoft.com/office/infopath/2007/PartnerControls"/>
+    <ds:schemaRef ds:uri="7fd9e60a-720a-478c-bf76-b460d35d354e"/>
+    <ds:schemaRef ds:uri="c963a4c1-1bb4-49f2-a011-9c776a7eed2a"/>
+    <ds:schemaRef ds:uri="a8f60570-4bd3-4f2b-950b-a996de8ab151"/>
+    <ds:schemaRef ds:uri="b413c3fd-5a3b-4239-b985-69032e371c04"/>
+    <ds:schemaRef ds:uri="b67a7830-db79-4a49-bf27-2aff92a2201a"/>
+    <ds:schemaRef ds:uri="a172083e-e40c-4314-b43a-827352a1ed2c"/>
+    <ds:schemaRef ds:uri="c0e5669f-1bcb-499c-94e0-3ccb733d3d13"/>
   </ds:schemaRefs>
 </ds:datastoreItem>
 </file>
 
 <file path=customXml/itemProps2.xml><?xml version="1.0" encoding="utf-8"?>
-<ds:datastoreItem xmlns:ds="http://schemas.openxmlformats.org/officeDocument/2006/customXml" ds:itemID="{7CA87425-AED5-425D-AD90-93AE8277A413}">
-  <ds:schemaRefs>
-    <ds:schemaRef ds:uri="http://schemas.microsoft.com/sharepoint/events"/>
-  </ds:schemaRefs>
-</ds:datastoreItem>
-</file>
-
-<file path=customXml/itemProps3.xml><?xml version="1.0" encoding="utf-8"?>
 <ds:datastoreItem xmlns:ds="http://schemas.openxmlformats.org/officeDocument/2006/customXml" ds:itemID="{FEC64BD4-A5C6-4465-9478-37F1FD6679BE}">
   <ds:schemaRefs>
     <ds:schemaRef ds:uri="http://schemas.microsoft.com/office/2006/metadata/contentType"/>
@@ -25607,24 +25599,24 @@
 </ds:datastoreItem>
 </file>
 
+<file path=customXml/itemProps3.xml><?xml version="1.0" encoding="utf-8"?>
+<ds:datastoreItem xmlns:ds="http://schemas.openxmlformats.org/officeDocument/2006/customXml" ds:itemID="{7CA87425-AED5-425D-AD90-93AE8277A413}">
+  <ds:schemaRefs>
+    <ds:schemaRef ds:uri="http://schemas.microsoft.com/sharepoint/events"/>
+  </ds:schemaRefs>
+</ds:datastoreItem>
+</file>
+
 <file path=customXml/itemProps4.xml><?xml version="1.0" encoding="utf-8"?>
-<ds:datastoreItem xmlns:ds="http://schemas.openxmlformats.org/officeDocument/2006/customXml" ds:itemID="{3BB38EA9-2E83-46DD-A8A8-CFC64533E159}">
+<ds:datastoreItem xmlns:ds="http://schemas.openxmlformats.org/officeDocument/2006/customXml" ds:itemID="{8435D579-8A89-4691-AD84-2DE0CB24B625}">
   <ds:schemaRefs>
-    <ds:schemaRef ds:uri="http://schemas.microsoft.com/office/2006/metadata/properties"/>
-    <ds:schemaRef ds:uri="http://schemas.microsoft.com/office/infopath/2007/PartnerControls"/>
-    <ds:schemaRef ds:uri="7fd9e60a-720a-478c-bf76-b460d35d354e"/>
-    <ds:schemaRef ds:uri="c963a4c1-1bb4-49f2-a011-9c776a7eed2a"/>
-    <ds:schemaRef ds:uri="a8f60570-4bd3-4f2b-950b-a996de8ab151"/>
-    <ds:schemaRef ds:uri="b413c3fd-5a3b-4239-b985-69032e371c04"/>
-    <ds:schemaRef ds:uri="b67a7830-db79-4a49-bf27-2aff92a2201a"/>
-    <ds:schemaRef ds:uri="a172083e-e40c-4314-b43a-827352a1ed2c"/>
-    <ds:schemaRef ds:uri="c0e5669f-1bcb-499c-94e0-3ccb733d3d13"/>
+    <ds:schemaRef ds:uri="http://schemas.microsoft.com/sharepoint/v3/contenttype/forms"/>
   </ds:schemaRefs>
 </ds:datastoreItem>
 </file>
 
 <file path=customXml/itemProps5.xml><?xml version="1.0" encoding="utf-8"?>
-<ds:datastoreItem xmlns:ds="http://schemas.openxmlformats.org/officeDocument/2006/customXml" ds:itemID="{4C87D39C-6416-B546-8DC2-A7839E76BB6D}">
+<ds:datastoreItem xmlns:ds="http://schemas.openxmlformats.org/officeDocument/2006/customXml" ds:itemID="{905E24C6-6A10-4FD4-9F25-B630D2E794AB}">
   <ds:schemaRefs>
     <ds:schemaRef ds:uri="http://schemas.openxmlformats.org/officeDocument/2006/bibliography"/>
   </ds:schemaRefs>

--- a/tariff-reference/mfn_schedule/source/chapter_notes/chapter20.docx
+++ b/tariff-reference/mfn_schedule/source/chapter_notes/chapter20.docx
@@ -6,8 +6,6 @@
       <w:pPr>
         <w:jc w:val="center"/>
       </w:pPr>
-      <w:bookmarkStart w:id="0" w:name="_GoBack"/>
-      <w:bookmarkEnd w:id="0"/>
       <w:r>
         <w:rPr>
           <w:b/>
@@ -130,7 +128,19 @@
         <w:spacing w:before="240" w:after="120"/>
       </w:pPr>
       <w:r>
-        <w:t>Additional chapter note</w:t>
+        <w:t xml:space="preserve">Additional </w:t>
+      </w:r>
+      <w:r>
+        <w:t>C</w:t>
+      </w:r>
+      <w:r>
+        <w:t xml:space="preserve">hapter </w:t>
+      </w:r>
+      <w:r>
+        <w:t>N</w:t>
+      </w:r>
+      <w:r>
+        <w:t>ote</w:t>
       </w:r>
       <w:r>
         <w:t>s</w:t>
@@ -208,7 +218,15 @@
     </w:p>
     <w:p>
       <w:r>
-        <w:t>corresponds to the figure resulting from a calculation carried out on the basis of measurements which have been obtained applying the high performance liquid chromatography method (the “HPLC method”), using the following formula:</w:t>
+        <w:t xml:space="preserve">corresponds to the figure resulting from a calculation carried out on the basis of measurements which have been obtained applying the </w:t>
+      </w:r>
+      <w:proofErr w:type="gramStart"/>
+      <w:r>
+        <w:t>high performance</w:t>
+      </w:r>
+      <w:proofErr w:type="gramEnd"/>
+      <w:r>
+        <w:t xml:space="preserve"> liquid chromatography method (the “HPLC method”), using the following formula:</w:t>
       </w:r>
     </w:p>
     <w:p>
@@ -254,8 +272,13 @@
       </w:r>
     </w:p>
     <w:p>
+      <w:proofErr w:type="gramStart"/>
       <w:r>
-        <w:t>3  The products of subheadings 2008 20 to 2008 80, 2008 93, 2008 97 and 2008 99 are to be considered as containing added sugar when the ‘sugar content’ thereof exceeds by weight the percentages given hereunder, according to the kind of fruit or edible part of plant concerned:</w:t>
+        <w:t>3  The</w:t>
+      </w:r>
+      <w:proofErr w:type="gramEnd"/>
+      <w:r>
+        <w:t xml:space="preserve"> products of subheadings 2008 20 to 2008 80, 2008 93, 2008 97 and 2008 99 are to be considered as containing added sugar when the ‘sugar content’ thereof exceeds by weight the percentages given hereunder, according to the kind of fruit or edible part of plant concerned:</w:t>
       </w:r>
     </w:p>
     <w:p>
@@ -285,6 +308,7 @@
     </w:p>
     <w:p>
       <w:r>
+        <w:lastRenderedPageBreak/>
         <w:t xml:space="preserve">5. </w:t>
       </w:r>
       <w:r>
@@ -335,6 +359,8 @@
       <w:r>
         <w:t>9. Seaweeds and other algae prepared or preserved by processes not provided for in Chapter 12, such as cooking, roasting, seasoning or adding sugar, fall in Chapter 20 as preparations of other parts of plants. Seaweeds and other algae, fresh, chilled, frozen or dried, whether or not ground, are to be classified under heading 1212.</w:t>
       </w:r>
+      <w:bookmarkStart w:id="0" w:name="_GoBack"/>
+      <w:bookmarkEnd w:id="0"/>
     </w:p>
     <w:sectPr>
       <w:footerReference w:type="default" r:id="rId12"/>
@@ -21019,7 +21045,7 @@
       </w:pPr>
     </w:pPrDefault>
   </w:docDefaults>
-  <w:latentStyles w:defLockedState="0" w:defUIPriority="99" w:defSemiHidden="0" w:defUnhideWhenUsed="0" w:defQFormat="0" w:count="375">
+  <w:latentStyles w:defLockedState="0" w:defUIPriority="99" w:defSemiHidden="0" w:defUnhideWhenUsed="0" w:defQFormat="0" w:count="376">
     <w:lsdException w:name="Normal" w:uiPriority="0" w:qFormat="1"/>
     <w:lsdException w:name="heading 1" w:uiPriority="9" w:qFormat="1"/>
     <w:lsdException w:name="heading 2" w:semiHidden="1" w:uiPriority="9" w:unhideWhenUsed="1" w:qFormat="1"/>
@@ -21125,7 +21151,6 @@
     <w:lsdException w:name="HTML Sample" w:semiHidden="1" w:unhideWhenUsed="1"/>
     <w:lsdException w:name="HTML Typewriter" w:semiHidden="1" w:unhideWhenUsed="1"/>
     <w:lsdException w:name="HTML Variable" w:semiHidden="1" w:unhideWhenUsed="1"/>
-    <w:lsdException w:name="Normal Table" w:semiHidden="1" w:unhideWhenUsed="1"/>
     <w:lsdException w:name="annotation subject" w:semiHidden="1" w:uiPriority="0" w:unhideWhenUsed="1"/>
     <w:lsdException w:name="No List" w:semiHidden="1" w:unhideWhenUsed="1"/>
     <w:lsdException w:name="Outline List 1" w:semiHidden="1" w:unhideWhenUsed="1"/>
@@ -21172,10 +21197,8 @@
     <w:lsdException w:name="Table Subtle 2" w:semiHidden="1" w:unhideWhenUsed="1"/>
     <w:lsdException w:name="Table Web 1" w:semiHidden="1" w:unhideWhenUsed="1"/>
     <w:lsdException w:name="Table Web 2" w:semiHidden="1" w:unhideWhenUsed="1"/>
-    <w:lsdException w:name="Table Web 3" w:semiHidden="1" w:unhideWhenUsed="1"/>
     <w:lsdException w:name="Balloon Text" w:semiHidden="1" w:uiPriority="0" w:unhideWhenUsed="1"/>
     <w:lsdException w:name="Table Grid" w:uiPriority="39"/>
-    <w:lsdException w:name="Table Theme" w:semiHidden="1" w:unhideWhenUsed="1"/>
     <w:lsdException w:name="Placeholder Text" w:semiHidden="1"/>
     <w:lsdException w:name="No Spacing" w:uiPriority="1" w:qFormat="1"/>
     <w:lsdException w:name="Light Shading" w:uiPriority="60"/>
@@ -21395,6 +21418,7 @@
     <w:lsdException w:name="Smart Hyperlink" w:semiHidden="1" w:unhideWhenUsed="1"/>
     <w:lsdException w:name="Hashtag" w:semiHidden="1" w:unhideWhenUsed="1"/>
     <w:lsdException w:name="Unresolved Mention" w:semiHidden="1" w:unhideWhenUsed="1"/>
+    <w:lsdException w:name="Smart Link" w:semiHidden="1" w:unhideWhenUsed="1"/>
   </w:latentStyles>
   <w:style w:type="paragraph" w:default="1" w:styleId="Normal">
     <w:name w:val="Normal"/>
@@ -24782,85 +24806,53 @@
 </file>
 
 <file path=customXml/item1.xml><?xml version="1.0" encoding="utf-8"?>
-<p:properties xmlns:p="http://schemas.microsoft.com/office/2006/metadata/properties" xmlns:xsi="http://www.w3.org/2001/XMLSchema-instance" xmlns:pc="http://schemas.microsoft.com/office/infopath/2007/PartnerControls">
-  <documentManagement>
-    <_dlc_DocId xmlns="7fd9e60a-720a-478c-bf76-b460d35d354e">H6263HTYEWN5-606535265-19798</_dlc_DocId>
-    <_dlc_DocIdUrl xmlns="7fd9e60a-720a-478c-bf76-b460d35d354e">
-      <Url>https://dbis.sharepoint.com/sites/dit/200/_layouts/15/DocIdRedir.aspx?ID=H6263HTYEWN5-606535265-19798</Url>
-      <Description>H6263HTYEWN5-606535265-19798</Description>
-    </_dlc_DocIdUrl>
-    <TaxCatchAll xmlns="7fd9e60a-720a-478c-bf76-b460d35d354e">
-      <Value>154</Value>
-    </TaxCatchAll>
-    <m975189f4ba442ecbf67d4147307b177 xmlns="c963a4c1-1bb4-49f2-a011-9c776a7eed2a">
-      <Terms xmlns="http://schemas.microsoft.com/office/infopath/2007/PartnerControls">
-        <TermInfo xmlns="http://schemas.microsoft.com/office/infopath/2007/PartnerControls">
-          <TermName xmlns="http://schemas.microsoft.com/office/infopath/2007/PartnerControls">TPG Policy</TermName>
-          <TermId xmlns="http://schemas.microsoft.com/office/infopath/2007/PartnerControls">fff92c63-d8b7-4354-b483-af0745cedc3c</TermId>
-        </TermInfo>
-      </Terms>
-    </m975189f4ba442ecbf67d4147307b177>
-    <Retention_x0020_Label xmlns="a8f60570-4bd3-4f2b-950b-a996de8ab151">HMG PPP Review</Retention_x0020_Label>
-    <Government_x0020_Body xmlns="b413c3fd-5a3b-4239-b985-69032e371c04">DIT</Government_x0020_Body>
-    <Security_x0020_Classification xmlns="7fd9e60a-720a-478c-bf76-b460d35d354e">OFFICIAL</Security_x0020_Classification>
-    <Date_x0020_Opened xmlns="b413c3fd-5a3b-4239-b985-69032e371c04">2018-12-05T14:50:09+00:00</Date_x0020_Opened>
-    <LegacyRecordCategoryIdentifier xmlns="b67a7830-db79-4a49-bf27-2aff92a2201a" xsi:nil="true"/>
-    <LegacyDateFileRequested xmlns="a172083e-e40c-4314-b43a-827352a1ed2c" xsi:nil="true"/>
-    <LegacyCaseReferenceNumber xmlns="c0e5669f-1bcb-499c-94e0-3ccb733d3d13" xsi:nil="true"/>
-    <LegacyFolderType xmlns="b67a7830-db79-4a49-bf27-2aff92a2201a" xsi:nil="true"/>
-    <LegacyRecordFolderIdentifier xmlns="b67a7830-db79-4a49-bf27-2aff92a2201a" xsi:nil="true"/>
-    <LegacyFolder xmlns="b67a7830-db79-4a49-bf27-2aff92a2201a" xsi:nil="true"/>
-    <LegacyMP xmlns="a172083e-e40c-4314-b43a-827352a1ed2c" xsi:nil="true"/>
-    <LegacyDocumentID xmlns="a172083e-e40c-4314-b43a-827352a1ed2c" xsi:nil="true"/>
-    <LegacyFolderDocumentID xmlns="a172083e-e40c-4314-b43a-827352a1ed2c" xsi:nil="true"/>
-    <National_x0020_Caveat xmlns="7fd9e60a-720a-478c-bf76-b460d35d354e" xsi:nil="true"/>
-    <LegacyFolderLink xmlns="b67a7830-db79-4a49-bf27-2aff92a2201a" xsi:nil="true"/>
-    <LegacyDateFileReceived xmlns="a172083e-e40c-4314-b43a-827352a1ed2c" xsi:nil="true"/>
-    <ExternallyShared xmlns="b67a7830-db79-4a49-bf27-2aff92a2201a" xsi:nil="true"/>
-    <Document_x0020_Notes xmlns="b413c3fd-5a3b-4239-b985-69032e371c04" xsi:nil="true"/>
-    <LegacyAdditionalAuthors xmlns="b67a7830-db79-4a49-bf27-2aff92a2201a" xsi:nil="true"/>
-    <LegacyDocumentLink xmlns="b67a7830-db79-4a49-bf27-2aff92a2201a" xsi:nil="true"/>
-    <CIRRUSPreviousLocation xmlns="b413c3fd-5a3b-4239-b985-69032e371c04" xsi:nil="true"/>
-    <LegacyPhysicalItemLocation xmlns="a172083e-e40c-4314-b43a-827352a1ed2c" xsi:nil="true"/>
-    <LegacyRequestType xmlns="a172083e-e40c-4314-b43a-827352a1ed2c" xsi:nil="true"/>
-    <LegacyDescriptor xmlns="a172083e-e40c-4314-b43a-827352a1ed2c" xsi:nil="true"/>
-    <LegacyLastModifiedDate xmlns="b67a7830-db79-4a49-bf27-2aff92a2201a" xsi:nil="true"/>
-    <LegacyDateClosed xmlns="b67a7830-db79-4a49-bf27-2aff92a2201a" xsi:nil="true"/>
-    <LegacyHomeLocation xmlns="b67a7830-db79-4a49-bf27-2aff92a2201a" xsi:nil="true"/>
-    <LegacyExpiryReviewDate xmlns="b67a7830-db79-4a49-bf27-2aff92a2201a" xsi:nil="true"/>
-    <LegacyPhysicalFormat xmlns="a172083e-e40c-4314-b43a-827352a1ed2c">false</LegacyPhysicalFormat>
-    <LegacyDocumentType xmlns="b67a7830-db79-4a49-bf27-2aff92a2201a" xsi:nil="true"/>
-    <LegacyReferencesFromOtherItems xmlns="b67a7830-db79-4a49-bf27-2aff92a2201a" xsi:nil="true"/>
-    <LegacyLastActionDate xmlns="b67a7830-db79-4a49-bf27-2aff92a2201a" xsi:nil="true"/>
-    <CIRRUSPreviousID xmlns="b413c3fd-5a3b-4239-b985-69032e371c04" xsi:nil="true"/>
-    <LegacyModifier xmlns="b67a7830-db79-4a49-bf27-2aff92a2201a">
-      <UserInfo>
-        <DisplayName/>
-        <AccountId xsi:nil="true"/>
-        <AccountType/>
-      </UserInfo>
-    </LegacyModifier>
-    <LegacyStatusonTransfer xmlns="b67a7830-db79-4a49-bf27-2aff92a2201a" xsi:nil="true"/>
-    <LegacyDispositionAsOfDate xmlns="b67a7830-db79-4a49-bf27-2aff92a2201a" xsi:nil="true"/>
-    <LegacyMinister xmlns="a172083e-e40c-4314-b43a-827352a1ed2c" xsi:nil="true"/>
-    <CIRRUSPreviousRetentionPolicy xmlns="b413c3fd-5a3b-4239-b985-69032e371c04" xsi:nil="true"/>
-    <LegacyFileplanTarget xmlns="b67a7830-db79-4a49-bf27-2aff92a2201a" xsi:nil="true"/>
-    <LegacyContentType xmlns="b67a7830-db79-4a49-bf27-2aff92a2201a" xsi:nil="true"/>
-    <LegacyCustodian xmlns="b67a7830-db79-4a49-bf27-2aff92a2201a" xsi:nil="true"/>
-    <Descriptor xmlns="7fd9e60a-720a-478c-bf76-b460d35d354e" xsi:nil="true"/>
-    <LegacyProtectiveMarking xmlns="b67a7830-db79-4a49-bf27-2aff92a2201a" xsi:nil="true"/>
-    <LegacyDateFileReturned xmlns="a172083e-e40c-4314-b43a-827352a1ed2c" xsi:nil="true"/>
-    <LegacyReferencesToOtherItems xmlns="b67a7830-db79-4a49-bf27-2aff92a2201a" xsi:nil="true"/>
-    <LegacyCopyright xmlns="b67a7830-db79-4a49-bf27-2aff92a2201a" xsi:nil="true"/>
-    <Handling_x0020_Instructions xmlns="b413c3fd-5a3b-4239-b985-69032e371c04" xsi:nil="true"/>
-    <Date_x0020_Closed xmlns="b413c3fd-5a3b-4239-b985-69032e371c04" xsi:nil="true"/>
-    <LegacyTags xmlns="b67a7830-db79-4a49-bf27-2aff92a2201a" xsi:nil="true"/>
-    <LegacyFolderNotes xmlns="a172083e-e40c-4314-b43a-827352a1ed2c" xsi:nil="true"/>
-    <LegacyNumericClass xmlns="b67a7830-db79-4a49-bf27-2aff92a2201a" xsi:nil="true"/>
-    <LegacyCurrentLocation xmlns="b67a7830-db79-4a49-bf27-2aff92a2201a" xsi:nil="true"/>
-    <_dlc_DocIdPersistId xmlns="7fd9e60a-720a-478c-bf76-b460d35d354e">false</_dlc_DocIdPersistId>
-  </documentManagement>
-</p:properties>
+<?mso-contentType ?>
+<spe:Receivers xmlns:spe="http://schemas.microsoft.com/sharepoint/events">
+  <Receiver>
+    <Name>Document ID Generator</Name>
+    <Synchronization>Synchronous</Synchronization>
+    <Type>10001</Type>
+    <SequenceNumber>1000</SequenceNumber>
+    <Url/>
+    <Assembly>Microsoft.Office.DocumentManagement, Version=16.0.0.0, Culture=neutral, PublicKeyToken=71e9bce111e9429c</Assembly>
+    <Class>Microsoft.Office.DocumentManagement.Internal.DocIdHandler</Class>
+    <Data/>
+    <Filter/>
+  </Receiver>
+  <Receiver>
+    <Name>Document ID Generator</Name>
+    <Synchronization>Synchronous</Synchronization>
+    <Type>10002</Type>
+    <SequenceNumber>1001</SequenceNumber>
+    <Url/>
+    <Assembly>Microsoft.Office.DocumentManagement, Version=16.0.0.0, Culture=neutral, PublicKeyToken=71e9bce111e9429c</Assembly>
+    <Class>Microsoft.Office.DocumentManagement.Internal.DocIdHandler</Class>
+    <Data/>
+    <Filter/>
+  </Receiver>
+  <Receiver>
+    <Name>Document ID Generator</Name>
+    <Synchronization>Synchronous</Synchronization>
+    <Type>10004</Type>
+    <SequenceNumber>1002</SequenceNumber>
+    <Url/>
+    <Assembly>Microsoft.Office.DocumentManagement, Version=16.0.0.0, Culture=neutral, PublicKeyToken=71e9bce111e9429c</Assembly>
+    <Class>Microsoft.Office.DocumentManagement.Internal.DocIdHandler</Class>
+    <Data/>
+    <Filter/>
+  </Receiver>
+  <Receiver>
+    <Name>Document ID Generator</Name>
+    <Synchronization>Synchronous</Synchronization>
+    <Type>10006</Type>
+    <SequenceNumber>1003</SequenceNumber>
+    <Url/>
+    <Assembly>Microsoft.Office.DocumentManagement, Version=16.0.0.0, Culture=neutral, PublicKeyToken=71e9bce111e9429c</Assembly>
+    <Class>Microsoft.Office.DocumentManagement.Internal.DocIdHandler</Class>
+    <Data/>
+    <Filter/>
+  </Receiver>
+</spe:Receivers>
 </file>
 
 <file path=customXml/item2.xml><?xml version="1.0" encoding="utf-8"?>
@@ -25496,53 +25488,85 @@
 </file>
 
 <file path=customXml/item3.xml><?xml version="1.0" encoding="utf-8"?>
-<?mso-contentType ?>
-<spe:Receivers xmlns:spe="http://schemas.microsoft.com/sharepoint/events">
-  <Receiver>
-    <Name>Document ID Generator</Name>
-    <Synchronization>Synchronous</Synchronization>
-    <Type>10001</Type>
-    <SequenceNumber>1000</SequenceNumber>
-    <Url/>
-    <Assembly>Microsoft.Office.DocumentManagement, Version=16.0.0.0, Culture=neutral, PublicKeyToken=71e9bce111e9429c</Assembly>
-    <Class>Microsoft.Office.DocumentManagement.Internal.DocIdHandler</Class>
-    <Data/>
-    <Filter/>
-  </Receiver>
-  <Receiver>
-    <Name>Document ID Generator</Name>
-    <Synchronization>Synchronous</Synchronization>
-    <Type>10002</Type>
-    <SequenceNumber>1001</SequenceNumber>
-    <Url/>
-    <Assembly>Microsoft.Office.DocumentManagement, Version=16.0.0.0, Culture=neutral, PublicKeyToken=71e9bce111e9429c</Assembly>
-    <Class>Microsoft.Office.DocumentManagement.Internal.DocIdHandler</Class>
-    <Data/>
-    <Filter/>
-  </Receiver>
-  <Receiver>
-    <Name>Document ID Generator</Name>
-    <Synchronization>Synchronous</Synchronization>
-    <Type>10004</Type>
-    <SequenceNumber>1002</SequenceNumber>
-    <Url/>
-    <Assembly>Microsoft.Office.DocumentManagement, Version=16.0.0.0, Culture=neutral, PublicKeyToken=71e9bce111e9429c</Assembly>
-    <Class>Microsoft.Office.DocumentManagement.Internal.DocIdHandler</Class>
-    <Data/>
-    <Filter/>
-  </Receiver>
-  <Receiver>
-    <Name>Document ID Generator</Name>
-    <Synchronization>Synchronous</Synchronization>
-    <Type>10006</Type>
-    <SequenceNumber>1003</SequenceNumber>
-    <Url/>
-    <Assembly>Microsoft.Office.DocumentManagement, Version=16.0.0.0, Culture=neutral, PublicKeyToken=71e9bce111e9429c</Assembly>
-    <Class>Microsoft.Office.DocumentManagement.Internal.DocIdHandler</Class>
-    <Data/>
-    <Filter/>
-  </Receiver>
-</spe:Receivers>
+<p:properties xmlns:p="http://schemas.microsoft.com/office/2006/metadata/properties" xmlns:xsi="http://www.w3.org/2001/XMLSchema-instance" xmlns:pc="http://schemas.microsoft.com/office/infopath/2007/PartnerControls">
+  <documentManagement>
+    <_dlc_DocId xmlns="7fd9e60a-720a-478c-bf76-b460d35d354e">H6263HTYEWN5-606535265-19798</_dlc_DocId>
+    <_dlc_DocIdUrl xmlns="7fd9e60a-720a-478c-bf76-b460d35d354e">
+      <Url>https://dbis.sharepoint.com/sites/dit/200/_layouts/15/DocIdRedir.aspx?ID=H6263HTYEWN5-606535265-19798</Url>
+      <Description>H6263HTYEWN5-606535265-19798</Description>
+    </_dlc_DocIdUrl>
+    <TaxCatchAll xmlns="7fd9e60a-720a-478c-bf76-b460d35d354e">
+      <Value>154</Value>
+    </TaxCatchAll>
+    <m975189f4ba442ecbf67d4147307b177 xmlns="c963a4c1-1bb4-49f2-a011-9c776a7eed2a">
+      <Terms xmlns="http://schemas.microsoft.com/office/infopath/2007/PartnerControls">
+        <TermInfo xmlns="http://schemas.microsoft.com/office/infopath/2007/PartnerControls">
+          <TermName xmlns="http://schemas.microsoft.com/office/infopath/2007/PartnerControls">TPG Policy</TermName>
+          <TermId xmlns="http://schemas.microsoft.com/office/infopath/2007/PartnerControls">fff92c63-d8b7-4354-b483-af0745cedc3c</TermId>
+        </TermInfo>
+      </Terms>
+    </m975189f4ba442ecbf67d4147307b177>
+    <Retention_x0020_Label xmlns="a8f60570-4bd3-4f2b-950b-a996de8ab151">HMG PPP Review</Retention_x0020_Label>
+    <Government_x0020_Body xmlns="b413c3fd-5a3b-4239-b985-69032e371c04">DIT</Government_x0020_Body>
+    <Security_x0020_Classification xmlns="7fd9e60a-720a-478c-bf76-b460d35d354e">OFFICIAL</Security_x0020_Classification>
+    <Date_x0020_Opened xmlns="b413c3fd-5a3b-4239-b985-69032e371c04">2018-12-05T14:50:09+00:00</Date_x0020_Opened>
+    <LegacyRecordCategoryIdentifier xmlns="b67a7830-db79-4a49-bf27-2aff92a2201a" xsi:nil="true"/>
+    <LegacyDateFileRequested xmlns="a172083e-e40c-4314-b43a-827352a1ed2c" xsi:nil="true"/>
+    <LegacyCaseReferenceNumber xmlns="c0e5669f-1bcb-499c-94e0-3ccb733d3d13" xsi:nil="true"/>
+    <LegacyFolderType xmlns="b67a7830-db79-4a49-bf27-2aff92a2201a" xsi:nil="true"/>
+    <LegacyRecordFolderIdentifier xmlns="b67a7830-db79-4a49-bf27-2aff92a2201a" xsi:nil="true"/>
+    <LegacyFolder xmlns="b67a7830-db79-4a49-bf27-2aff92a2201a" xsi:nil="true"/>
+    <LegacyMP xmlns="a172083e-e40c-4314-b43a-827352a1ed2c" xsi:nil="true"/>
+    <LegacyDocumentID xmlns="a172083e-e40c-4314-b43a-827352a1ed2c" xsi:nil="true"/>
+    <LegacyFolderDocumentID xmlns="a172083e-e40c-4314-b43a-827352a1ed2c" xsi:nil="true"/>
+    <National_x0020_Caveat xmlns="7fd9e60a-720a-478c-bf76-b460d35d354e" xsi:nil="true"/>
+    <LegacyFolderLink xmlns="b67a7830-db79-4a49-bf27-2aff92a2201a" xsi:nil="true"/>
+    <LegacyDateFileReceived xmlns="a172083e-e40c-4314-b43a-827352a1ed2c" xsi:nil="true"/>
+    <ExternallyShared xmlns="b67a7830-db79-4a49-bf27-2aff92a2201a" xsi:nil="true"/>
+    <Document_x0020_Notes xmlns="b413c3fd-5a3b-4239-b985-69032e371c04" xsi:nil="true"/>
+    <LegacyAdditionalAuthors xmlns="b67a7830-db79-4a49-bf27-2aff92a2201a" xsi:nil="true"/>
+    <LegacyDocumentLink xmlns="b67a7830-db79-4a49-bf27-2aff92a2201a" xsi:nil="true"/>
+    <CIRRUSPreviousLocation xmlns="b413c3fd-5a3b-4239-b985-69032e371c04" xsi:nil="true"/>
+    <LegacyPhysicalItemLocation xmlns="a172083e-e40c-4314-b43a-827352a1ed2c" xsi:nil="true"/>
+    <LegacyRequestType xmlns="a172083e-e40c-4314-b43a-827352a1ed2c" xsi:nil="true"/>
+    <LegacyDescriptor xmlns="a172083e-e40c-4314-b43a-827352a1ed2c" xsi:nil="true"/>
+    <LegacyLastModifiedDate xmlns="b67a7830-db79-4a49-bf27-2aff92a2201a" xsi:nil="true"/>
+    <LegacyDateClosed xmlns="b67a7830-db79-4a49-bf27-2aff92a2201a" xsi:nil="true"/>
+    <LegacyHomeLocation xmlns="b67a7830-db79-4a49-bf27-2aff92a2201a" xsi:nil="true"/>
+    <LegacyExpiryReviewDate xmlns="b67a7830-db79-4a49-bf27-2aff92a2201a" xsi:nil="true"/>
+    <LegacyPhysicalFormat xmlns="a172083e-e40c-4314-b43a-827352a1ed2c">false</LegacyPhysicalFormat>
+    <LegacyDocumentType xmlns="b67a7830-db79-4a49-bf27-2aff92a2201a" xsi:nil="true"/>
+    <LegacyReferencesFromOtherItems xmlns="b67a7830-db79-4a49-bf27-2aff92a2201a" xsi:nil="true"/>
+    <LegacyLastActionDate xmlns="b67a7830-db79-4a49-bf27-2aff92a2201a" xsi:nil="true"/>
+    <CIRRUSPreviousID xmlns="b413c3fd-5a3b-4239-b985-69032e371c04" xsi:nil="true"/>
+    <LegacyModifier xmlns="b67a7830-db79-4a49-bf27-2aff92a2201a">
+      <UserInfo>
+        <DisplayName/>
+        <AccountId xsi:nil="true"/>
+        <AccountType/>
+      </UserInfo>
+    </LegacyModifier>
+    <LegacyStatusonTransfer xmlns="b67a7830-db79-4a49-bf27-2aff92a2201a" xsi:nil="true"/>
+    <LegacyDispositionAsOfDate xmlns="b67a7830-db79-4a49-bf27-2aff92a2201a" xsi:nil="true"/>
+    <LegacyMinister xmlns="a172083e-e40c-4314-b43a-827352a1ed2c" xsi:nil="true"/>
+    <CIRRUSPreviousRetentionPolicy xmlns="b413c3fd-5a3b-4239-b985-69032e371c04" xsi:nil="true"/>
+    <LegacyFileplanTarget xmlns="b67a7830-db79-4a49-bf27-2aff92a2201a" xsi:nil="true"/>
+    <LegacyContentType xmlns="b67a7830-db79-4a49-bf27-2aff92a2201a" xsi:nil="true"/>
+    <LegacyCustodian xmlns="b67a7830-db79-4a49-bf27-2aff92a2201a" xsi:nil="true"/>
+    <Descriptor xmlns="7fd9e60a-720a-478c-bf76-b460d35d354e" xsi:nil="true"/>
+    <LegacyProtectiveMarking xmlns="b67a7830-db79-4a49-bf27-2aff92a2201a" xsi:nil="true"/>
+    <LegacyDateFileReturned xmlns="a172083e-e40c-4314-b43a-827352a1ed2c" xsi:nil="true"/>
+    <LegacyReferencesToOtherItems xmlns="b67a7830-db79-4a49-bf27-2aff92a2201a" xsi:nil="true"/>
+    <LegacyCopyright xmlns="b67a7830-db79-4a49-bf27-2aff92a2201a" xsi:nil="true"/>
+    <Handling_x0020_Instructions xmlns="b413c3fd-5a3b-4239-b985-69032e371c04" xsi:nil="true"/>
+    <Date_x0020_Closed xmlns="b413c3fd-5a3b-4239-b985-69032e371c04" xsi:nil="true"/>
+    <LegacyTags xmlns="b67a7830-db79-4a49-bf27-2aff92a2201a" xsi:nil="true"/>
+    <LegacyFolderNotes xmlns="a172083e-e40c-4314-b43a-827352a1ed2c" xsi:nil="true"/>
+    <LegacyNumericClass xmlns="b67a7830-db79-4a49-bf27-2aff92a2201a" xsi:nil="true"/>
+    <LegacyCurrentLocation xmlns="b67a7830-db79-4a49-bf27-2aff92a2201a" xsi:nil="true"/>
+    <_dlc_DocIdPersistId xmlns="7fd9e60a-720a-478c-bf76-b460d35d354e">false</_dlc_DocIdPersistId>
+  </documentManagement>
+</p:properties>
 </file>
 
 <file path=customXml/item4.xml><?xml version="1.0" encoding="utf-8"?>
@@ -25559,17 +25583,9 @@
 </file>
 
 <file path=customXml/itemProps1.xml><?xml version="1.0" encoding="utf-8"?>
-<ds:datastoreItem xmlns:ds="http://schemas.openxmlformats.org/officeDocument/2006/customXml" ds:itemID="{3BB38EA9-2E83-46DD-A8A8-CFC64533E159}">
+<ds:datastoreItem xmlns:ds="http://schemas.openxmlformats.org/officeDocument/2006/customXml" ds:itemID="{7CA87425-AED5-425D-AD90-93AE8277A413}">
   <ds:schemaRefs>
-    <ds:schemaRef ds:uri="http://schemas.microsoft.com/office/2006/metadata/properties"/>
-    <ds:schemaRef ds:uri="http://schemas.microsoft.com/office/infopath/2007/PartnerControls"/>
-    <ds:schemaRef ds:uri="7fd9e60a-720a-478c-bf76-b460d35d354e"/>
-    <ds:schemaRef ds:uri="c963a4c1-1bb4-49f2-a011-9c776a7eed2a"/>
-    <ds:schemaRef ds:uri="a8f60570-4bd3-4f2b-950b-a996de8ab151"/>
-    <ds:schemaRef ds:uri="b413c3fd-5a3b-4239-b985-69032e371c04"/>
-    <ds:schemaRef ds:uri="b67a7830-db79-4a49-bf27-2aff92a2201a"/>
-    <ds:schemaRef ds:uri="a172083e-e40c-4314-b43a-827352a1ed2c"/>
-    <ds:schemaRef ds:uri="c0e5669f-1bcb-499c-94e0-3ccb733d3d13"/>
+    <ds:schemaRef ds:uri="http://schemas.microsoft.com/sharepoint/events"/>
   </ds:schemaRefs>
 </ds:datastoreItem>
 </file>
@@ -25600,9 +25616,17 @@
 </file>
 
 <file path=customXml/itemProps3.xml><?xml version="1.0" encoding="utf-8"?>
-<ds:datastoreItem xmlns:ds="http://schemas.openxmlformats.org/officeDocument/2006/customXml" ds:itemID="{7CA87425-AED5-425D-AD90-93AE8277A413}">
+<ds:datastoreItem xmlns:ds="http://schemas.openxmlformats.org/officeDocument/2006/customXml" ds:itemID="{3BB38EA9-2E83-46DD-A8A8-CFC64533E159}">
   <ds:schemaRefs>
-    <ds:schemaRef ds:uri="http://schemas.microsoft.com/sharepoint/events"/>
+    <ds:schemaRef ds:uri="http://schemas.microsoft.com/office/2006/metadata/properties"/>
+    <ds:schemaRef ds:uri="http://schemas.microsoft.com/office/infopath/2007/PartnerControls"/>
+    <ds:schemaRef ds:uri="7fd9e60a-720a-478c-bf76-b460d35d354e"/>
+    <ds:schemaRef ds:uri="c963a4c1-1bb4-49f2-a011-9c776a7eed2a"/>
+    <ds:schemaRef ds:uri="a8f60570-4bd3-4f2b-950b-a996de8ab151"/>
+    <ds:schemaRef ds:uri="b413c3fd-5a3b-4239-b985-69032e371c04"/>
+    <ds:schemaRef ds:uri="b67a7830-db79-4a49-bf27-2aff92a2201a"/>
+    <ds:schemaRef ds:uri="a172083e-e40c-4314-b43a-827352a1ed2c"/>
+    <ds:schemaRef ds:uri="c0e5669f-1bcb-499c-94e0-3ccb733d3d13"/>
   </ds:schemaRefs>
 </ds:datastoreItem>
 </file>
@@ -25616,7 +25640,7 @@
 </file>
 
 <file path=customXml/itemProps5.xml><?xml version="1.0" encoding="utf-8"?>
-<ds:datastoreItem xmlns:ds="http://schemas.openxmlformats.org/officeDocument/2006/customXml" ds:itemID="{905E24C6-6A10-4FD4-9F25-B630D2E794AB}">
+<ds:datastoreItem xmlns:ds="http://schemas.openxmlformats.org/officeDocument/2006/customXml" ds:itemID="{CCBBA927-7182-E34C-953C-546C2955F5DF}">
   <ds:schemaRefs>
     <ds:schemaRef ds:uri="http://schemas.openxmlformats.org/officeDocument/2006/bibliography"/>
   </ds:schemaRefs>
